--- a/12-design-tuning/yourgame.docx
+++ b/12-design-tuning/yourgame.docx
@@ -67,457 +67,1366 @@
           <w:rFonts w:ascii="David" w:hAnsi="David" w:cs="David" w:hint="cs"/>
           <w:rtl/>
         </w:rPr>
-        <w:t>במודל או בגיטהאב</w:t>
+        <w:t>במודל</w:t>
       </w:r>
       <w:r>
         <w:rPr>
           <w:rFonts w:ascii="David" w:hAnsi="David" w:cs="David" w:hint="cs"/>
           <w:rtl/>
         </w:rPr>
+        <w:t xml:space="preserve"> או </w:t>
+      </w:r>
+      <w:r>
+        <w:rPr>
+          <w:rFonts w:ascii="David" w:hAnsi="David" w:cs="David" w:hint="cs"/>
+          <w:rtl/>
+        </w:rPr>
+        <w:t>בגיטהאב</w:t>
+      </w:r>
+      <w:r>
+        <w:rPr>
+          <w:rFonts w:ascii="David" w:hAnsi="David" w:cs="David" w:hint="cs"/>
+          <w:rtl/>
+        </w:rPr>
         <w:t xml:space="preserve"> או בדואל</w:t>
       </w:r>
+      <w:r>
+        <w:rPr>
+          <w:rFonts w:ascii="David" w:hAnsi="David" w:cs="David" w:hint="cs"/>
+          <w:rtl/>
+        </w:rPr>
+        <w:t>).</w:t>
+      </w:r>
+      <w:r>
+        <w:rPr>
+          <w:rFonts w:ascii="David" w:hAnsi="David" w:cs="David"/>
+        </w:rPr>
+        <w:t xml:space="preserve"> </w:t>
+      </w:r>
+      <w:r>
+        <w:rPr>
+          <w:rFonts w:ascii="David" w:hAnsi="David" w:cs="David" w:hint="cs"/>
+          <w:rtl/>
+        </w:rPr>
+        <w:t xml:space="preserve"> לאחר מכן </w:t>
+      </w:r>
+      <w:r>
+        <w:rPr>
+          <w:rFonts w:ascii="David" w:hAnsi="David" w:cs="David" w:hint="cs"/>
+          <w:rtl/>
+        </w:rPr>
+        <w:t xml:space="preserve">צרו קשר עם צוות אחר, שעדיין לא שיחק במשחק שלכם, </w:t>
+      </w:r>
+      <w:r>
+        <w:rPr>
+          <w:rFonts w:ascii="David" w:hAnsi="David" w:cs="David" w:hint="cs"/>
+          <w:rtl/>
+        </w:rPr>
+        <w:t>לצורך בדיקות.</w:t>
+      </w:r>
+      <w:r>
+        <w:rPr>
+          <w:rFonts w:ascii="David" w:hAnsi="David" w:cs="David" w:hint="cs"/>
+          <w:rtl/>
+        </w:rPr>
+        <w:t xml:space="preserve"> </w:t>
+      </w:r>
+    </w:p>
+    <w:p>
+      <w:pPr>
+        <w:pStyle w:val="Textbody"/>
+        <w:jc w:val="left"/>
+        <w:rPr>
+          <w:rFonts w:ascii="David" w:hAnsi="David" w:cs="David"/>
+          <w:rtl/>
+        </w:rPr>
+      </w:pPr>
+      <w:r>
+        <w:rPr>
+          <w:rFonts w:ascii="David" w:hAnsi="David" w:cs="David" w:hint="cs"/>
+          <w:rtl/>
+        </w:rPr>
+        <w:t xml:space="preserve">תאמו ביניכם שיחת זום שבה תוכלו לראות איך הם משחקים ולשמוע מה הם אומרים תוך כדי המשחק </w:t>
+      </w:r>
+      <w:r>
+        <w:rPr>
+          <w:rFonts w:ascii="David" w:hAnsi="David" w:cs="David" w:hint="cs"/>
+          <w:sz w:val="18"/>
+          <w:szCs w:val="20"/>
+          <w:rtl/>
+        </w:rPr>
+        <w:t>(כמו במטלת בדיקת משחק בשבוע 1)</w:t>
+      </w:r>
+      <w:r>
+        <w:rPr>
+          <w:rFonts w:ascii="David" w:hAnsi="David" w:cs="David" w:hint="cs"/>
+          <w:rtl/>
+        </w:rPr>
+        <w:t>.   בצעו את הבדיקות בארבעה שלבים.</w:t>
+      </w:r>
+    </w:p>
+    <w:p>
+      <w:pPr>
+        <w:pStyle w:val="Textbody"/>
+        <w:jc w:val="left"/>
+        <w:rPr>
+          <w:rFonts w:ascii="David" w:hAnsi="David" w:cs="David"/>
+          <w:rtl/>
+        </w:rPr>
+      </w:pPr>
+    </w:p>
+    <w:p>
+      <w:pPr>
+        <w:pStyle w:val="Heading2"/>
+        <w:rPr>
+          <w:rFonts w:ascii="David" w:hAnsi="David"/>
+          <w:rtl/>
+        </w:rPr>
+      </w:pPr>
+      <w:r>
+        <w:rPr>
+          <w:rFonts w:ascii="David" w:hAnsi="David" w:hint="cs"/>
+          <w:rtl/>
+        </w:rPr>
+        <w:t>שלב א: בדיקת תיפקוד</w:t>
+      </w:r>
+    </w:p>
+    <w:p>
+      <w:pPr>
+        <w:pStyle w:val="Textbody"/>
+        <w:jc w:val="both"/>
+        <w:rPr>
+          <w:rFonts w:ascii="David" w:hAnsi="David"/>
+          <w:rtl/>
+        </w:rPr>
+      </w:pPr>
+      <w:r>
+        <w:rPr>
+          <w:rFonts w:ascii="David" w:hAnsi="David" w:hint="cs"/>
+          <w:b/>
+          <w:bCs/>
+          <w:rtl/>
+        </w:rPr>
+        <w:t>משחק מתפקד (</w:t>
+      </w:r>
+      <w:r>
+        <w:rPr>
+          <w:rFonts w:ascii="David" w:hAnsi="David"/>
+          <w:b/>
+          <w:bCs/>
+        </w:rPr>
+        <w:t>functional</w:t>
+      </w:r>
+      <w:r>
+        <w:rPr>
+          <w:rFonts w:ascii="David" w:hAnsi="David" w:hint="cs"/>
+          <w:b/>
+          <w:bCs/>
+          <w:rtl/>
+        </w:rPr>
+        <w:t>)</w:t>
+      </w:r>
+      <w:r>
+        <w:rPr>
+          <w:rFonts w:ascii="David" w:hAnsi="David" w:hint="cs"/>
+          <w:rtl/>
+        </w:rPr>
+        <w:t xml:space="preserve"> הוא משחק שכל שחקן הפוגש אותו בפעם הראשונה מצליח לשחק בו בלי עזרת מעצב המשחק.</w:t>
+      </w:r>
+    </w:p>
+    <w:p>
+      <w:pPr>
+        <w:pStyle w:val="Textbody"/>
+        <w:jc w:val="both"/>
+        <w:rPr>
+          <w:rFonts w:ascii="David" w:hAnsi="David"/>
+          <w:rtl/>
+        </w:rPr>
+      </w:pPr>
+      <w:r>
+        <w:rPr>
+          <w:rFonts w:ascii="David" w:hAnsi="David" w:hint="cs"/>
+          <w:rtl/>
+        </w:rPr>
+        <w:t xml:space="preserve">כדי לבדוק תפקוד, </w:t>
+      </w:r>
+      <w:r>
+        <w:rPr>
+          <w:rFonts w:ascii="David" w:hAnsi="David" w:hint="cs"/>
+          <w:rtl/>
+        </w:rPr>
+        <w:t xml:space="preserve">תנו לשחקני-הניסוי לשחק במשחק שלכם </w:t>
+      </w:r>
+      <w:r>
+        <w:rPr>
+          <w:rFonts w:ascii="David" w:hAnsi="David" w:hint="cs"/>
+          <w:rtl/>
+        </w:rPr>
+        <w:t xml:space="preserve">בפעם הראשונה </w:t>
+      </w:r>
+      <w:r>
+        <w:rPr>
+          <w:rFonts w:ascii="David" w:hAnsi="David" w:hint="cs"/>
+          <w:rtl/>
+        </w:rPr>
+        <w:t xml:space="preserve">בלי לתת להם שום </w:t>
+      </w:r>
+      <w:r>
+        <w:rPr>
+          <w:rFonts w:ascii="David" w:hAnsi="David" w:hint="cs"/>
+          <w:rtl/>
+        </w:rPr>
+        <w:t xml:space="preserve">הסברים </w:t>
+      </w:r>
+      <w:r>
+        <w:rPr>
+          <w:rFonts w:ascii="David" w:hAnsi="David" w:hint="cs"/>
+          <w:rtl/>
+        </w:rPr>
+        <w:t>בעל-פה</w:t>
+      </w:r>
+      <w:r>
+        <w:rPr>
+          <w:rFonts w:ascii="David" w:hAnsi="David" w:hint="cs"/>
+          <w:rtl/>
+        </w:rPr>
+        <w:t xml:space="preserve">. כל חבר-צוות בצוות הניסוי צריך לשחק בנפרד </w:t>
+      </w:r>
+      <w:r>
+        <w:rPr>
+          <w:rFonts w:ascii="David" w:hAnsi="David"/>
+          <w:rtl/>
+        </w:rPr>
+        <w:t>–</w:t>
+      </w:r>
+      <w:r>
+        <w:rPr>
+          <w:rFonts w:ascii="David" w:hAnsi="David" w:hint="cs"/>
+          <w:rtl/>
+        </w:rPr>
+        <w:t xml:space="preserve"> שלא "יעתיקו" אחד מהשני..</w:t>
+      </w:r>
+      <w:r>
+        <w:rPr>
+          <w:rFonts w:ascii="David" w:hAnsi="David" w:hint="cs"/>
+          <w:rtl/>
+        </w:rPr>
+        <w:t>.</w:t>
+      </w:r>
+    </w:p>
+    <w:p>
+      <w:pPr>
+        <w:pStyle w:val="Textbody"/>
+        <w:numPr>
+          <w:ilvl w:val="0"/>
+          <w:numId w:val="21"/>
+        </w:numPr>
+        <w:jc w:val="both"/>
+        <w:rPr>
+          <w:rFonts w:ascii="David" w:hAnsi="David"/>
+        </w:rPr>
+      </w:pPr>
+      <w:r>
+        <w:rPr>
+          <w:rFonts w:ascii="David" w:hAnsi="David" w:hint="cs"/>
+          <w:rtl/>
+        </w:rPr>
+        <w:t xml:space="preserve">בקשו </w:t>
+      </w:r>
+      <w:r>
+        <w:rPr>
+          <w:rFonts w:ascii="David" w:hAnsi="David" w:hint="cs"/>
+          <w:rtl/>
+        </w:rPr>
+        <w:t xml:space="preserve">מכל </w:t>
+      </w:r>
+      <w:r>
+        <w:rPr>
+          <w:rFonts w:ascii="David" w:hAnsi="David" w:hint="cs"/>
+          <w:rtl/>
+        </w:rPr>
+        <w:t>שחקני ה</w:t>
+      </w:r>
+      <w:r>
+        <w:rPr>
+          <w:rFonts w:ascii="David" w:hAnsi="David" w:hint="cs"/>
+          <w:rtl/>
+        </w:rPr>
+        <w:t xml:space="preserve">ניסוי </w:t>
+      </w:r>
+      <w:r>
+        <w:rPr>
+          <w:rFonts w:ascii="David" w:hAnsi="David" w:hint="cs"/>
+          <w:rtl/>
+        </w:rPr>
+        <w:t>(כל אחד בנפרד)</w:t>
+      </w:r>
+      <w:r>
+        <w:rPr>
+          <w:rFonts w:ascii="David" w:hAnsi="David" w:hint="cs"/>
+        </w:rPr>
+        <w:t xml:space="preserve"> </w:t>
+      </w:r>
+      <w:r>
+        <w:rPr>
+          <w:rFonts w:ascii="David" w:hAnsi="David" w:hint="cs"/>
+          <w:rtl/>
+        </w:rPr>
+        <w:t xml:space="preserve">לתאר </w:t>
+      </w:r>
+      <w:r>
+        <w:rPr>
+          <w:rFonts w:ascii="David" w:hAnsi="David" w:hint="cs"/>
+          <w:rtl/>
+        </w:rPr>
+        <w:t xml:space="preserve">בקול רם </w:t>
+      </w:r>
+      <w:r>
+        <w:rPr>
+          <w:rFonts w:ascii="David" w:hAnsi="David" w:hint="cs"/>
+          <w:rtl/>
+        </w:rPr>
+        <w:t xml:space="preserve">את החוויות </w:t>
+      </w:r>
+      <w:r>
+        <w:rPr>
+          <w:rFonts w:ascii="David" w:hAnsi="David" w:hint="cs"/>
+          <w:rtl/>
+        </w:rPr>
+        <w:t xml:space="preserve">שלהם </w:t>
+      </w:r>
+      <w:r>
+        <w:rPr>
+          <w:rFonts w:ascii="David" w:hAnsi="David" w:hint="cs"/>
+          <w:rtl/>
+        </w:rPr>
+        <w:t>תוך כדי המשחק: להגיד מה היעדים שהם מנסים להשיג ומה התהליכים שהם מנסים להפעיל; האם הם מצליחים להפעיל את התהליכים והאם הם מצליחים להשיג את היעדים?</w:t>
+      </w:r>
+      <w:r>
+        <w:rPr>
+          <w:rFonts w:ascii="David" w:hAnsi="David" w:hint="cs"/>
+          <w:rtl/>
+        </w:rPr>
+        <w:t xml:space="preserve"> רישמו את כל </w:t>
+      </w:r>
+      <w:r>
+        <w:rPr>
+          <w:rFonts w:ascii="David" w:hAnsi="David" w:hint="cs"/>
+          <w:rtl/>
+        </w:rPr>
+        <w:t>ההערות.</w:t>
+      </w:r>
+    </w:p>
+    <w:p>
+      <w:pPr>
+        <w:pStyle w:val="Textbody"/>
+        <w:numPr>
+          <w:ilvl w:val="0"/>
+          <w:numId w:val="21"/>
+        </w:numPr>
+        <w:jc w:val="both"/>
+        <w:rPr>
+          <w:rFonts w:ascii="David" w:hAnsi="David"/>
+        </w:rPr>
+      </w:pPr>
+      <w:r>
+        <w:rPr>
+          <w:rFonts w:ascii="David" w:hAnsi="David" w:hint="cs"/>
+          <w:rtl/>
+        </w:rPr>
+        <w:t>בקשו מהם לשחק עד</w:t>
+      </w:r>
+      <w:r>
+        <w:rPr>
+          <w:rFonts w:ascii="David" w:hAnsi="David" w:hint="cs"/>
+          <w:rtl/>
+        </w:rPr>
+        <w:t xml:space="preserve"> שהם נתקעים</w:t>
+      </w:r>
+      <w:r>
+        <w:rPr>
+          <w:rFonts w:ascii="David" w:hAnsi="David" w:hint="cs"/>
+          <w:rtl/>
+        </w:rPr>
+        <w:t xml:space="preserve">. </w:t>
+      </w:r>
+      <w:r>
+        <w:rPr>
+          <w:rFonts w:ascii="David" w:hAnsi="David" w:hint="cs"/>
+          <w:rtl/>
+        </w:rPr>
+        <w:t>מדדו כמה זמן (בשניות) כל אחד מהם הצליח לשחק</w:t>
+      </w:r>
+      <w:r>
+        <w:rPr>
+          <w:rFonts w:ascii="David" w:hAnsi="David" w:hint="cs"/>
+          <w:rtl/>
+        </w:rPr>
+        <w:t xml:space="preserve"> בלי להיתקע</w:t>
+      </w:r>
+      <w:r>
+        <w:rPr>
+          <w:rFonts w:ascii="David" w:hAnsi="David" w:hint="cs"/>
+          <w:rtl/>
+        </w:rPr>
+        <w:t>?</w:t>
+      </w:r>
+      <w:r>
+        <w:rPr>
+          <w:rFonts w:ascii="David" w:hAnsi="David" w:hint="cs"/>
+          <w:rtl/>
+        </w:rPr>
+        <w:t xml:space="preserve">  מיהו שחקן-הניסוי שהצליח לשחק הכי הרבה זמן?</w:t>
+      </w:r>
+    </w:p>
+    <w:p>
+      <w:pPr>
+        <w:pStyle w:val="Textbody"/>
+        <w:jc w:val="both"/>
+        <w:rPr>
+          <w:rFonts w:ascii="David" w:hAnsi="David"/>
+        </w:rPr>
+      </w:pPr>
+      <w:r>
+        <w:rPr>
+          <w:rFonts w:ascii="David" w:hAnsi="David" w:hint="cs"/>
+          <w:rtl/>
+        </w:rPr>
+        <w:t xml:space="preserve"> </w:t>
+      </w:r>
+    </w:p>
+    <w:p>
+      <w:pPr>
+        <w:pStyle w:val="Textbody"/>
+        <w:jc w:val="both"/>
+        <w:rPr>
+          <w:rFonts w:ascii="David" w:hAnsi="David"/>
+          <w:rtl/>
+        </w:rPr>
+      </w:pPr>
+    </w:p>
+    <w:p>
+      <w:pPr>
+        <w:pStyle w:val="Heading2"/>
+        <w:rPr>
+          <w:rFonts w:ascii="David" w:hAnsi="David"/>
+          <w:rtl/>
+        </w:rPr>
+      </w:pPr>
+      <w:r>
+        <w:rPr>
+          <w:rFonts w:ascii="David" w:hAnsi="David" w:hint="cs"/>
+          <w:rtl/>
+        </w:rPr>
+        <w:t xml:space="preserve">שלב </w:t>
+      </w:r>
+      <w:r>
+        <w:rPr>
+          <w:rFonts w:ascii="David" w:hAnsi="David" w:hint="cs"/>
+          <w:rtl/>
+        </w:rPr>
+        <w:t>ב</w:t>
+      </w:r>
+      <w:r>
+        <w:rPr>
+          <w:rFonts w:ascii="David" w:hAnsi="David" w:hint="cs"/>
+          <w:rtl/>
+        </w:rPr>
+        <w:t xml:space="preserve">: בדיקת </w:t>
+      </w:r>
+      <w:r>
+        <w:rPr>
+          <w:rFonts w:ascii="David" w:hAnsi="David" w:hint="cs"/>
+          <w:rtl/>
+        </w:rPr>
+        <w:t>שלמות</w:t>
+      </w:r>
+    </w:p>
+    <w:p>
+      <w:pPr>
+        <w:pStyle w:val="Textbody"/>
+        <w:jc w:val="both"/>
+        <w:rPr>
+          <w:rFonts w:ascii="David" w:hAnsi="David"/>
+          <w:rtl/>
+        </w:rPr>
+      </w:pPr>
+      <w:r>
+        <w:rPr>
+          <w:rFonts w:ascii="David" w:hAnsi="David" w:hint="cs"/>
+          <w:b/>
+          <w:bCs/>
+          <w:rtl/>
+        </w:rPr>
+        <w:t>משחק שלם (</w:t>
+      </w:r>
+      <w:r>
+        <w:rPr>
+          <w:rFonts w:ascii="David" w:hAnsi="David"/>
+          <w:b/>
+          <w:bCs/>
+        </w:rPr>
+        <w:t>complete</w:t>
+      </w:r>
+      <w:r>
+        <w:rPr>
+          <w:rFonts w:ascii="David" w:hAnsi="David" w:hint="cs"/>
+          <w:b/>
+          <w:bCs/>
+          <w:rtl/>
+        </w:rPr>
+        <w:t>)</w:t>
+      </w:r>
+      <w:r>
+        <w:rPr>
+          <w:rFonts w:ascii="David" w:hAnsi="David" w:hint="cs"/>
+        </w:rPr>
+        <w:t xml:space="preserve"> </w:t>
+      </w:r>
+      <w:r>
+        <w:rPr>
+          <w:rFonts w:ascii="David" w:hAnsi="David" w:hint="cs"/>
+          <w:rtl/>
+        </w:rPr>
+        <w:t xml:space="preserve">הוא </w:t>
+      </w:r>
+      <w:r>
+        <w:rPr>
+          <w:rFonts w:ascii="David" w:hAnsi="David" w:hint="cs"/>
+          <w:rtl/>
+        </w:rPr>
+        <w:t>משחק המתמודד היטב עם כל המצבים ששחקן עשוי להגיע אליהם במהלך המשחק.</w:t>
+      </w:r>
+    </w:p>
+    <w:p>
+      <w:pPr>
+        <w:pStyle w:val="Textbody"/>
+        <w:jc w:val="both"/>
+        <w:rPr>
+          <w:rFonts w:ascii="David" w:hAnsi="David"/>
+          <w:rtl/>
+        </w:rPr>
+      </w:pPr>
+      <w:r>
+        <w:rPr>
+          <w:rFonts w:ascii="David" w:hAnsi="David" w:hint="cs"/>
+          <w:rtl/>
+        </w:rPr>
+        <w:t>כדי לבדוק שלמות, הכינו גירסה של המשחק שלכם המאפשרת "לקפוץ" לכמה נקודות מרכזיות במשחק (למשל לשלבים מתקדמים במשחק, או לנקודות במפה שמגיעים אליהם רק מאוחר יותר), על-מנת לבדוק גם אותם.</w:t>
+      </w:r>
+      <w:r>
+        <w:rPr>
+          <w:rFonts w:ascii="David" w:hAnsi="David" w:hint="cs"/>
+          <w:rtl/>
+        </w:rPr>
+        <w:t xml:space="preserve"> בקשו מכל שחקני-הניסוי (כל אחד בנפרד):</w:t>
+      </w:r>
+    </w:p>
+    <w:p>
+      <w:pPr>
+        <w:pStyle w:val="Textbody"/>
+        <w:numPr>
+          <w:ilvl w:val="0"/>
+          <w:numId w:val="21"/>
+        </w:numPr>
+        <w:jc w:val="both"/>
+        <w:rPr>
+          <w:rFonts w:ascii="David" w:hAnsi="David"/>
+        </w:rPr>
+      </w:pPr>
+      <w:r>
+        <w:rPr>
+          <w:rFonts w:ascii="David" w:hAnsi="David" w:hint="cs"/>
+          <w:rtl/>
+        </w:rPr>
+        <w:t xml:space="preserve">לנסות למצוא "פרצות" במערכת </w:t>
+      </w:r>
+      <w:r>
+        <w:rPr>
+          <w:rFonts w:ascii="David" w:hAnsi="David"/>
+          <w:rtl/>
+        </w:rPr>
+        <w:t>–</w:t>
+      </w:r>
+      <w:r>
+        <w:rPr>
+          <w:rFonts w:ascii="David" w:hAnsi="David" w:hint="cs"/>
+          <w:rtl/>
+        </w:rPr>
+        <w:t xml:space="preserve"> באגים המאפשרים לשחקן לנצח בקלות בניגוד לחוקים;</w:t>
+      </w:r>
+    </w:p>
+    <w:p>
+      <w:pPr>
+        <w:pStyle w:val="Textbody"/>
+        <w:numPr>
+          <w:ilvl w:val="0"/>
+          <w:numId w:val="21"/>
+        </w:numPr>
+        <w:jc w:val="both"/>
+        <w:rPr>
+          <w:rFonts w:ascii="David" w:hAnsi="David"/>
+        </w:rPr>
+      </w:pPr>
+      <w:r>
+        <w:rPr>
+          <w:rFonts w:ascii="David" w:hAnsi="David" w:hint="cs"/>
+          <w:rtl/>
+        </w:rPr>
+        <w:t xml:space="preserve">לנסות למצוא "מבוי סתום" במערכת </w:t>
+      </w:r>
+      <w:r>
+        <w:rPr>
+          <w:rFonts w:ascii="David" w:hAnsi="David"/>
+          <w:rtl/>
+        </w:rPr>
+        <w:t>–</w:t>
+      </w:r>
+      <w:r>
+        <w:rPr>
+          <w:rFonts w:ascii="David" w:hAnsi="David" w:hint="cs"/>
+          <w:rtl/>
+        </w:rPr>
+        <w:t xml:space="preserve"> נקודה שבה השחקן נתקע ולא יכול להמשיך לקראת הסיום;</w:t>
+      </w:r>
+    </w:p>
+    <w:p>
+      <w:pPr>
+        <w:pStyle w:val="Textbody"/>
+        <w:numPr>
+          <w:ilvl w:val="0"/>
+          <w:numId w:val="21"/>
+        </w:numPr>
+        <w:jc w:val="both"/>
+        <w:rPr>
+          <w:rFonts w:ascii="David" w:hAnsi="David"/>
+        </w:rPr>
+      </w:pPr>
+      <w:r>
+        <w:rPr>
+          <w:rFonts w:ascii="David" w:hAnsi="David" w:hint="cs"/>
+          <w:rtl/>
+        </w:rPr>
+        <w:t xml:space="preserve">לנסות </w:t>
+      </w:r>
+      <w:r>
+        <w:rPr>
+          <w:rFonts w:ascii="David" w:hAnsi="David" w:hint="cs"/>
+          <w:rtl/>
+        </w:rPr>
+        <w:t xml:space="preserve">לשבש את מערכת המשחק </w:t>
+      </w:r>
+      <w:r>
+        <w:rPr>
+          <w:rFonts w:ascii="David" w:hAnsi="David" w:hint="cs"/>
+          <w:rtl/>
+        </w:rPr>
+        <w:t>בכל דרך יצירתית אחרת</w:t>
+      </w:r>
+      <w:r>
+        <w:rPr>
+          <w:rFonts w:ascii="David" w:hAnsi="David" w:hint="cs"/>
+          <w:rtl/>
+        </w:rPr>
+        <w:t>.</w:t>
+      </w:r>
+    </w:p>
+    <w:p>
+      <w:pPr>
+        <w:pStyle w:val="Textbody"/>
+        <w:jc w:val="both"/>
+        <w:rPr>
+          <w:rFonts w:ascii="David" w:hAnsi="David"/>
+          <w:rtl/>
+        </w:rPr>
+      </w:pPr>
+      <w:r>
+        <w:rPr>
+          <w:rFonts w:ascii="David" w:hAnsi="David" w:hint="cs"/>
+          <w:rtl/>
+        </w:rPr>
+        <w:t xml:space="preserve">מיהו שחקן-הניסוי </w:t>
+      </w:r>
+      <w:r>
+        <w:rPr>
+          <w:rFonts w:ascii="David" w:hAnsi="David" w:hint="cs"/>
+          <w:rtl/>
+        </w:rPr>
+        <w:t>שהצליח לשבש את המשחק שלכם באופן היצירתי ביותר?</w:t>
+      </w:r>
+    </w:p>
+    <w:p>
+      <w:pPr>
+        <w:pStyle w:val="Textbody"/>
+        <w:jc w:val="left"/>
+        <w:rPr>
+          <w:rFonts w:ascii="David" w:hAnsi="David"/>
+          <w:color w:val="00B050"/>
+          <w:rtl/>
+        </w:rPr>
+      </w:pPr>
+    </w:p>
+    <w:p>
+      <w:pPr>
+        <w:pStyle w:val="Heading2"/>
+        <w:rPr>
+          <w:rFonts w:ascii="David" w:hAnsi="David"/>
+          <w:rtl/>
+        </w:rPr>
+      </w:pPr>
+      <w:r>
+        <w:rPr>
+          <w:rFonts w:ascii="David" w:hAnsi="David" w:hint="cs"/>
+          <w:rtl/>
+        </w:rPr>
+        <w:t xml:space="preserve">שלב </w:t>
+      </w:r>
+      <w:r>
+        <w:rPr>
+          <w:rFonts w:ascii="David" w:hAnsi="David" w:hint="cs"/>
+          <w:rtl/>
+        </w:rPr>
+        <w:t>ג</w:t>
+      </w:r>
+      <w:r>
+        <w:rPr>
+          <w:rFonts w:ascii="David" w:hAnsi="David" w:hint="cs"/>
+          <w:rtl/>
+        </w:rPr>
+        <w:t xml:space="preserve">: בדיקת </w:t>
+      </w:r>
+      <w:r>
+        <w:rPr>
+          <w:rFonts w:ascii="David" w:hAnsi="David" w:hint="cs"/>
+          <w:rtl/>
+        </w:rPr>
+        <w:t>איזון</w:t>
+      </w:r>
+    </w:p>
+    <w:p>
+      <w:pPr>
+        <w:pStyle w:val="Textbody"/>
+        <w:jc w:val="both"/>
+        <w:rPr>
+          <w:rFonts w:ascii="David" w:hAnsi="David"/>
+          <w:rtl/>
+        </w:rPr>
+      </w:pPr>
+      <w:r>
+        <w:rPr>
+          <w:rFonts w:ascii="David" w:hAnsi="David" w:hint="cs"/>
+          <w:b/>
+          <w:bCs/>
+          <w:rtl/>
+        </w:rPr>
+        <w:t xml:space="preserve">משחק </w:t>
+      </w:r>
+      <w:r>
+        <w:rPr>
+          <w:rFonts w:ascii="David" w:hAnsi="David" w:hint="cs"/>
+          <w:b/>
+          <w:bCs/>
+          <w:rtl/>
+        </w:rPr>
+        <w:t>מאוזן</w:t>
+      </w:r>
+      <w:r>
+        <w:rPr>
+          <w:rFonts w:ascii="David" w:hAnsi="David" w:hint="cs"/>
+          <w:b/>
+          <w:bCs/>
+          <w:rtl/>
+        </w:rPr>
+        <w:t xml:space="preserve"> (</w:t>
+      </w:r>
+      <w:r>
+        <w:rPr>
+          <w:rFonts w:ascii="David" w:hAnsi="David"/>
+          <w:b/>
+          <w:bCs/>
+        </w:rPr>
+        <w:t>balanced</w:t>
+      </w:r>
+      <w:r>
+        <w:rPr>
+          <w:rFonts w:ascii="David" w:hAnsi="David" w:hint="cs"/>
+          <w:b/>
+          <w:bCs/>
+          <w:rtl/>
+        </w:rPr>
+        <w:t>)</w:t>
+      </w:r>
+      <w:r>
+        <w:rPr>
+          <w:rFonts w:ascii="David" w:hAnsi="David" w:hint="cs"/>
+        </w:rPr>
+        <w:t xml:space="preserve"> </w:t>
+      </w:r>
+      <w:r>
+        <w:rPr>
+          <w:rFonts w:ascii="David" w:hAnsi="David" w:hint="cs"/>
+          <w:rtl/>
+        </w:rPr>
+        <w:t xml:space="preserve">הוא משחק </w:t>
+      </w:r>
+      <w:r>
+        <w:rPr>
+          <w:rFonts w:ascii="David" w:hAnsi="David" w:hint="cs"/>
+          <w:rtl/>
+        </w:rPr>
+        <w:t>שרמת הקושי והסיבוך שלו מתאימה לקהל-היעד.</w:t>
+      </w:r>
+    </w:p>
+    <w:p>
+      <w:pPr>
+        <w:pStyle w:val="Textbody"/>
+        <w:jc w:val="both"/>
+        <w:rPr>
+          <w:rFonts w:ascii="David" w:hAnsi="David"/>
+          <w:rtl/>
+        </w:rPr>
+      </w:pPr>
+      <w:r>
+        <w:rPr>
+          <w:rFonts w:ascii="David" w:hAnsi="David" w:hint="cs"/>
+          <w:rtl/>
+        </w:rPr>
+        <w:t>כדי לבדוק איזון, ה</w:t>
+      </w:r>
+      <w:r>
+        <w:rPr>
+          <w:rFonts w:ascii="David" w:hAnsi="David" w:hint="cs"/>
+          <w:rtl/>
+        </w:rPr>
+        <w:t>כינו גירסה המאפשרת לשנות בקלות את המאפיינים המספריים (או תנו לצוות הניסוי את המשחק שלכם ביוניטי כך שיוכלו לשנות בעצמם).</w:t>
+      </w:r>
+    </w:p>
+    <w:p>
+      <w:pPr>
+        <w:pStyle w:val="Textbody"/>
+        <w:numPr>
+          <w:ilvl w:val="0"/>
+          <w:numId w:val="21"/>
+        </w:numPr>
+        <w:jc w:val="both"/>
+        <w:rPr>
+          <w:rFonts w:ascii="David" w:hAnsi="David"/>
+        </w:rPr>
+      </w:pPr>
+      <w:r>
+        <w:rPr>
+          <w:rFonts w:ascii="David" w:hAnsi="David" w:hint="cs"/>
+          <w:rtl/>
+        </w:rPr>
+        <w:lastRenderedPageBreak/>
+        <w:t xml:space="preserve">איזון המאפיינים: </w:t>
+      </w:r>
+      <w:r>
+        <w:rPr>
+          <w:rFonts w:ascii="David" w:hAnsi="David" w:hint="cs"/>
+          <w:rtl/>
+        </w:rPr>
+        <w:t xml:space="preserve">שנו כל אחד מהמאפיינים המספריים לערכים קיצוניים </w:t>
+      </w:r>
+      <w:r>
+        <w:rPr>
+          <w:rFonts w:ascii="David" w:hAnsi="David"/>
+          <w:rtl/>
+        </w:rPr>
+        <w:t>–</w:t>
+      </w:r>
+      <w:r>
+        <w:rPr>
+          <w:rFonts w:ascii="David" w:hAnsi="David" w:hint="cs"/>
+          <w:rtl/>
+        </w:rPr>
+        <w:t xml:space="preserve"> גבוה מאד או נמוך מאד.</w:t>
+      </w:r>
+      <w:r>
+        <w:rPr>
+          <w:rFonts w:ascii="David" w:hAnsi="David" w:hint="cs"/>
+          <w:rtl/>
+        </w:rPr>
+        <w:t xml:space="preserve"> שאלו את שחקני הניסוי מה דעתם על המשחק במצבים הקיצוניים האלה. בקשו מכל אחד משחקני הניסוי להציע את הערכים המתאימים ביותר למאפיינים. </w:t>
+      </w:r>
+      <w:r>
+        <w:rPr>
+          <w:rFonts w:ascii="David" w:hAnsi="David" w:hint="cs"/>
+          <w:rtl/>
+        </w:rPr>
+        <w:t>סכמו את התשובות בטבלה.</w:t>
+      </w:r>
+      <w:r>
+        <w:rPr>
+          <w:rFonts w:ascii="David" w:hAnsi="David" w:hint="cs"/>
+          <w:rtl/>
+        </w:rPr>
+        <w:t xml:space="preserve"> </w:t>
+      </w:r>
+    </w:p>
+    <w:p>
+      <w:pPr>
+        <w:pStyle w:val="Textbody"/>
+        <w:numPr>
+          <w:ilvl w:val="0"/>
+          <w:numId w:val="21"/>
+        </w:numPr>
+        <w:jc w:val="both"/>
+        <w:rPr>
+          <w:rFonts w:ascii="David" w:hAnsi="David"/>
+          <w:rtl/>
+        </w:rPr>
+      </w:pPr>
+      <w:r>
+        <w:rPr>
+          <w:rFonts w:ascii="David" w:hAnsi="David" w:hint="cs"/>
+          <w:rtl/>
+        </w:rPr>
+        <w:t>איזון האסטרטגיה:</w:t>
+      </w:r>
+      <w:r>
+        <w:rPr>
+          <w:rFonts w:ascii="David" w:hAnsi="David" w:hint="cs"/>
+        </w:rPr>
+        <w:t xml:space="preserve"> </w:t>
+      </w:r>
+      <w:r>
+        <w:rPr>
+          <w:rFonts w:ascii="David" w:hAnsi="David" w:hint="cs"/>
+          <w:rtl/>
+        </w:rPr>
+        <w:t xml:space="preserve"> בדקו באיזה אסטרטגיות משתמשים שחקני-הניסוי שלכם כדי לנצח במשחק. האם כולם משתמשים באותה אסטרטגיה</w:t>
+      </w:r>
+      <w:r>
+        <w:rPr>
+          <w:rFonts w:ascii="David" w:hAnsi="David" w:hint="cs"/>
+          <w:rtl/>
+        </w:rPr>
+        <w:t>,</w:t>
+      </w:r>
+      <w:r>
+        <w:rPr>
+          <w:rFonts w:ascii="David" w:hAnsi="David" w:hint="cs"/>
+          <w:rtl/>
+        </w:rPr>
+        <w:t xml:space="preserve"> או </w:t>
+      </w:r>
+      <w:r>
+        <w:rPr>
+          <w:rFonts w:ascii="David" w:hAnsi="David" w:hint="cs"/>
+          <w:rtl/>
+        </w:rPr>
+        <w:t xml:space="preserve">שיש </w:t>
+      </w:r>
+      <w:r>
+        <w:rPr>
+          <w:rFonts w:ascii="David" w:hAnsi="David" w:hint="cs"/>
+          <w:rtl/>
+        </w:rPr>
+        <w:t>אסטרטגיות שונות? האם כולם משתמשים באותם משאבים</w:t>
+      </w:r>
+      <w:r>
+        <w:rPr>
+          <w:rFonts w:ascii="David" w:hAnsi="David" w:hint="cs"/>
+          <w:rtl/>
+        </w:rPr>
+        <w:t xml:space="preserve">, </w:t>
+      </w:r>
+      <w:r>
+        <w:rPr>
+          <w:rFonts w:ascii="David" w:hAnsi="David" w:hint="cs"/>
+          <w:rtl/>
+        </w:rPr>
+        <w:t>או שכל אחד בוחר משאבים אחרים?</w:t>
+      </w:r>
+    </w:p>
+    <w:p>
+      <w:pPr>
+        <w:pStyle w:val="Textbody"/>
+        <w:jc w:val="both"/>
+        <w:rPr>
+          <w:rFonts w:ascii="David" w:hAnsi="David"/>
+          <w:rtl/>
+        </w:rPr>
+      </w:pPr>
+    </w:p>
+    <w:p>
+      <w:pPr>
+        <w:pStyle w:val="Heading2"/>
+        <w:rPr>
+          <w:rFonts w:ascii="David" w:hAnsi="David"/>
+          <w:rtl/>
+        </w:rPr>
+      </w:pPr>
+      <w:r>
+        <w:rPr>
+          <w:rFonts w:ascii="David" w:hAnsi="David" w:hint="cs"/>
+          <w:rtl/>
+        </w:rPr>
+        <w:t xml:space="preserve">שלב </w:t>
+      </w:r>
+      <w:r>
+        <w:rPr>
+          <w:rFonts w:ascii="David" w:hAnsi="David" w:hint="cs"/>
+          <w:rtl/>
+        </w:rPr>
+        <w:t>ד</w:t>
+      </w:r>
+      <w:r>
+        <w:rPr>
+          <w:rFonts w:ascii="David" w:hAnsi="David" w:hint="cs"/>
+          <w:rtl/>
+        </w:rPr>
+        <w:t xml:space="preserve">: בדיקת </w:t>
+      </w:r>
+      <w:r>
+        <w:rPr>
+          <w:rFonts w:ascii="David" w:hAnsi="David" w:hint="cs"/>
+          <w:rtl/>
+        </w:rPr>
+        <w:t>הנאה</w:t>
+      </w:r>
+    </w:p>
+    <w:p>
+      <w:pPr>
+        <w:pStyle w:val="Textbody"/>
+        <w:jc w:val="left"/>
+        <w:rPr>
+          <w:rFonts w:ascii="David" w:hAnsi="David"/>
+          <w:rtl/>
+        </w:rPr>
+      </w:pPr>
+      <w:r>
+        <w:rPr>
+          <w:rFonts w:ascii="David" w:hAnsi="David" w:hint="cs"/>
+          <w:rtl/>
+        </w:rPr>
+        <w:t>לסיום, בדקו עד כמה שחקני הניסוי נהנים לשחק במשחק שלכם</w:t>
+      </w:r>
+      <w:r>
+        <w:rPr>
+          <w:rFonts w:ascii="David" w:hAnsi="David" w:hint="cs"/>
+          <w:rtl/>
+        </w:rPr>
+        <w:t>, וממה בדיוק הם נהנים</w:t>
+      </w:r>
+      <w:r>
+        <w:rPr>
+          <w:rFonts w:ascii="David" w:hAnsi="David" w:hint="cs"/>
+          <w:rtl/>
+        </w:rPr>
+        <w:t xml:space="preserve">. </w:t>
+      </w:r>
+      <w:r>
+        <w:rPr>
+          <w:rFonts w:ascii="David" w:hAnsi="David" w:hint="cs"/>
+          <w:rtl/>
+        </w:rPr>
+        <w:t>שאלו אותם:</w:t>
+      </w:r>
+    </w:p>
+    <w:p>
+      <w:pPr>
+        <w:pStyle w:val="Textbody"/>
+        <w:numPr>
+          <w:ilvl w:val="0"/>
+          <w:numId w:val="21"/>
+        </w:numPr>
+        <w:jc w:val="left"/>
+        <w:rPr>
+          <w:rFonts w:ascii="David" w:hAnsi="David"/>
+        </w:rPr>
+      </w:pPr>
+      <w:r>
+        <w:rPr>
+          <w:rFonts w:ascii="David" w:hAnsi="David" w:hint="cs"/>
+          <w:rtl/>
+        </w:rPr>
+        <w:t>האם הם מוצאים במשחק יעדים אישיים, בנוסף ליעדים הרשמיים של המשחק?</w:t>
+      </w:r>
+    </w:p>
+    <w:p>
+      <w:pPr>
+        <w:pStyle w:val="Textbody"/>
+        <w:numPr>
+          <w:ilvl w:val="0"/>
+          <w:numId w:val="21"/>
+        </w:numPr>
+        <w:jc w:val="left"/>
+        <w:rPr>
+          <w:rFonts w:ascii="David" w:hAnsi="David"/>
+        </w:rPr>
+      </w:pPr>
+      <w:r>
+        <w:rPr>
+          <w:rFonts w:ascii="David" w:hAnsi="David" w:hint="cs"/>
+          <w:rtl/>
+        </w:rPr>
+        <w:t xml:space="preserve">האם </w:t>
+      </w:r>
+      <w:r>
+        <w:rPr>
+          <w:rFonts w:ascii="David" w:hAnsi="David" w:hint="cs"/>
+          <w:rtl/>
+        </w:rPr>
+        <w:t>המשחק יוצר תחושה של תחרות בין שחקני-הניסוי, כגון מי יצליח לנצח מהר יותר / להשיג ניקוד גבוה יותר?</w:t>
+      </w:r>
+    </w:p>
+    <w:p>
+      <w:pPr>
+        <w:pStyle w:val="Textbody"/>
+        <w:numPr>
+          <w:ilvl w:val="0"/>
+          <w:numId w:val="21"/>
+        </w:numPr>
+        <w:jc w:val="left"/>
+        <w:rPr>
+          <w:rFonts w:ascii="David" w:hAnsi="David"/>
+        </w:rPr>
+      </w:pPr>
+      <w:r>
+        <w:rPr>
+          <w:rFonts w:ascii="David" w:hAnsi="David" w:hint="cs"/>
+          <w:rtl/>
+        </w:rPr>
+        <w:t>האם תוך כדי המשחק הם למדו כישורים חדשים?</w:t>
+      </w:r>
+    </w:p>
+    <w:p>
+      <w:pPr>
+        <w:pStyle w:val="Textbody"/>
+        <w:numPr>
+          <w:ilvl w:val="0"/>
+          <w:numId w:val="21"/>
+        </w:numPr>
+        <w:jc w:val="left"/>
+        <w:rPr>
+          <w:rFonts w:ascii="David" w:hAnsi="David"/>
+        </w:rPr>
+      </w:pPr>
+      <w:r>
+        <w:rPr>
+          <w:rFonts w:ascii="David" w:hAnsi="David" w:hint="cs"/>
+          <w:rtl/>
+        </w:rPr>
+        <w:t>איזה בחירות הם היו צריכים לבצע תוך-כדי המשחק, ומדוע בחרו כך או אחרת?</w:t>
+      </w:r>
+      <w:r>
+        <w:rPr>
+          <w:rFonts w:ascii="David" w:hAnsi="David" w:hint="cs"/>
+        </w:rPr>
+        <w:t xml:space="preserve"> </w:t>
+      </w:r>
+      <w:r>
+        <w:rPr>
+          <w:rFonts w:ascii="David" w:hAnsi="David" w:hint="cs"/>
+          <w:rtl/>
+        </w:rPr>
+        <w:t>האם הבחירות שביצעו היו מעניינות ומאתגרות, או פשוטות וטריביאליות?</w:t>
+      </w:r>
+    </w:p>
+    <w:p>
+      <w:pPr>
+        <w:pStyle w:val="Textbody"/>
+        <w:numPr>
+          <w:ilvl w:val="0"/>
+          <w:numId w:val="21"/>
+        </w:numPr>
+        <w:jc w:val="left"/>
+        <w:rPr>
+          <w:rFonts w:ascii="David" w:hAnsi="David"/>
+        </w:rPr>
+      </w:pPr>
+      <w:r>
+        <w:rPr>
+          <w:rFonts w:ascii="David" w:hAnsi="David" w:hint="cs"/>
+          <w:rtl/>
+        </w:rPr>
+        <w:t xml:space="preserve">האם הם הרגישו שהם </w:t>
+      </w:r>
+      <w:r>
+        <w:rPr>
+          <w:rFonts w:ascii="David" w:hAnsi="David" w:hint="cs"/>
+          <w:rtl/>
+        </w:rPr>
+        <w:t>כל-הזמן מתקדמים לקראת מטרת המשחק, או ש"נתקעו" באותו מצב?</w:t>
+      </w:r>
+    </w:p>
+    <w:p>
+      <w:pPr>
+        <w:pStyle w:val="Textbody"/>
+        <w:numPr>
+          <w:ilvl w:val="0"/>
+          <w:numId w:val="21"/>
+        </w:numPr>
+        <w:jc w:val="left"/>
+        <w:rPr>
+          <w:rFonts w:ascii="David" w:hAnsi="David"/>
+        </w:rPr>
+      </w:pPr>
+      <w:r>
+        <w:rPr>
+          <w:rFonts w:ascii="David" w:hAnsi="David" w:hint="cs"/>
+          <w:rtl/>
+        </w:rPr>
+        <w:t>האם היו להם הפתעות תוך-כדי המשחק?</w:t>
+      </w:r>
+      <w:r>
+        <w:rPr>
+          <w:rFonts w:ascii="David" w:hAnsi="David" w:hint="cs"/>
+        </w:rPr>
+        <w:t xml:space="preserve"> </w:t>
+      </w:r>
+      <w:r>
+        <w:rPr>
+          <w:rFonts w:ascii="David" w:hAnsi="David" w:hint="cs"/>
+          <w:rtl/>
+        </w:rPr>
+        <w:t>האם ההפתעות היו נעימות או לא?</w:t>
+      </w:r>
+    </w:p>
+    <w:p>
+      <w:pPr>
+        <w:pStyle w:val="Textbody"/>
+        <w:jc w:val="left"/>
+        <w:rPr>
+          <w:rFonts w:ascii="David" w:hAnsi="David"/>
+          <w:rtl/>
+        </w:rPr>
+      </w:pPr>
+    </w:p>
+    <w:p>
+      <w:pPr>
+        <w:pStyle w:val="Heading2"/>
+        <w:rPr>
+          <w:rFonts w:ascii="David" w:hAnsi="David"/>
+          <w:rtl/>
+        </w:rPr>
+      </w:pPr>
+      <w:r>
+        <w:rPr>
+          <w:rFonts w:ascii="David" w:hAnsi="David" w:hint="cs"/>
+          <w:rtl/>
+        </w:rPr>
+        <w:t>דגשים כלליים</w:t>
+      </w:r>
+    </w:p>
+    <w:p>
+      <w:pPr>
+        <w:pStyle w:val="Textbody"/>
+        <w:numPr>
+          <w:ilvl w:val="0"/>
+          <w:numId w:val="21"/>
+        </w:numPr>
+        <w:jc w:val="left"/>
+        <w:rPr>
+          <w:rFonts w:ascii="David" w:hAnsi="David"/>
+        </w:rPr>
+      </w:pPr>
+      <w:r>
+        <w:rPr>
+          <w:rFonts w:ascii="David" w:hAnsi="David" w:hint="cs"/>
+          <w:b/>
+          <w:bCs/>
+          <w:rtl/>
+        </w:rPr>
+        <w:t>לשחקני</w:t>
+      </w:r>
+      <w:r>
+        <w:rPr>
+          <w:rFonts w:ascii="David" w:hAnsi="David" w:hint="cs"/>
+          <w:b/>
+          <w:bCs/>
+          <w:rtl/>
+        </w:rPr>
+        <w:t>-</w:t>
+      </w:r>
+      <w:r>
+        <w:rPr>
+          <w:rFonts w:ascii="David" w:hAnsi="David" w:hint="cs"/>
+          <w:b/>
+          <w:bCs/>
+          <w:rtl/>
+        </w:rPr>
+        <w:t>הניסוי</w:t>
+      </w:r>
+      <w:r>
+        <w:rPr>
+          <w:rFonts w:ascii="David" w:hAnsi="David" w:hint="cs"/>
+          <w:rtl/>
+        </w:rPr>
+        <w:t xml:space="preserve">: השתדלו לענות לכל השאלות בכנות </w:t>
+      </w:r>
+      <w:r>
+        <w:rPr>
+          <w:rFonts w:ascii="David" w:hAnsi="David"/>
+          <w:rtl/>
+        </w:rPr>
+        <w:t>–</w:t>
+      </w:r>
+      <w:r>
+        <w:rPr>
+          <w:rFonts w:ascii="David" w:hAnsi="David" w:hint="cs"/>
+          <w:rtl/>
+        </w:rPr>
+        <w:t xml:space="preserve"> גם אם התשובות לא נעימות לשמיעה. תשובות כנות ואמיתיות יעזרו לחבריכם לפתח משחק מעולה.</w:t>
+      </w:r>
+    </w:p>
+    <w:p>
+      <w:pPr>
+        <w:pStyle w:val="Textbody"/>
+        <w:numPr>
+          <w:ilvl w:val="0"/>
+          <w:numId w:val="21"/>
+        </w:numPr>
+        <w:jc w:val="left"/>
+        <w:rPr>
+          <w:rFonts w:ascii="David" w:hAnsi="David"/>
+          <w:rtl/>
+        </w:rPr>
+      </w:pPr>
+      <w:r>
+        <w:rPr>
+          <w:rFonts w:ascii="David" w:hAnsi="David" w:hint="cs"/>
+          <w:b/>
+          <w:bCs/>
+          <w:rtl/>
+        </w:rPr>
+        <w:t>למעצבי-המשחק</w:t>
+      </w:r>
+      <w:r>
+        <w:rPr>
+          <w:rFonts w:ascii="David" w:hAnsi="David" w:hint="cs"/>
+          <w:rtl/>
+        </w:rPr>
+        <w:t xml:space="preserve">: אל תתווכחו עם שחקני-הניסוי </w:t>
+      </w:r>
+      <w:r>
+        <w:rPr>
+          <w:rFonts w:ascii="David" w:hAnsi="David"/>
+          <w:rtl/>
+        </w:rPr>
+        <w:t>–</w:t>
+      </w:r>
+      <w:r>
+        <w:rPr>
+          <w:rFonts w:ascii="David" w:hAnsi="David" w:hint="cs"/>
+          <w:rtl/>
+        </w:rPr>
+        <w:t xml:space="preserve"> רישמו את כל ההערות שלהם ונצלו אותם כדי לשפר את המשחק שלכם. השחקן תמיד צודק!</w:t>
+      </w:r>
+    </w:p>
+    <w:p>
+      <w:pPr>
+        <w:pStyle w:val="Textbody"/>
+        <w:jc w:val="left"/>
+        <w:rPr>
+          <w:rFonts w:ascii="David" w:hAnsi="David" w:cs="David" w:hint="cs"/>
+          <w:rtl/>
+        </w:rPr>
+      </w:pPr>
       <w:bookmarkStart w:id="0" w:name="_GoBack"/>
       <w:bookmarkEnd w:id="0"/>
-      <w:r>
-        <w:rPr>
-          <w:rFonts w:ascii="David" w:hAnsi="David" w:cs="David" w:hint="cs"/>
-          <w:rtl/>
-        </w:rPr>
-        <w:t>).</w:t>
-      </w:r>
-      <w:r>
-        <w:rPr>
-          <w:rFonts w:ascii="David" w:hAnsi="David" w:cs="David"/>
-        </w:rPr>
-        <w:t xml:space="preserve"> </w:t>
-      </w:r>
-      <w:r>
-        <w:rPr>
-          <w:rFonts w:ascii="David" w:hAnsi="David" w:cs="David" w:hint="cs"/>
-          <w:rtl/>
-        </w:rPr>
-        <w:t xml:space="preserve"> לאחר מכן החליפו את המשחק שלכם עם צוות אחר לצורך בדיקות.</w:t>
-      </w:r>
-    </w:p>
-    <w:p>
-      <w:pPr>
-        <w:pStyle w:val="Textbody"/>
-        <w:jc w:val="left"/>
-        <w:rPr>
-          <w:rFonts w:ascii="David" w:hAnsi="David" w:cs="David"/>
-          <w:rtl/>
-        </w:rPr>
-      </w:pPr>
-      <w:r>
-        <w:rPr>
-          <w:rFonts w:ascii="David" w:hAnsi="David" w:cs="David" w:hint="cs"/>
-          <w:rtl/>
-        </w:rPr>
-        <w:t xml:space="preserve">בדקו את המשחק של הצוות השני וכתבו הערות מפורטות כמו שעשיתם במטלה הראשונה בקורס. תזכורת: </w:t>
-      </w:r>
-    </w:p>
-    <w:p>
-      <w:pPr>
-        <w:pStyle w:val="Heading2"/>
-        <w:rPr>
-          <w:rFonts w:ascii="David" w:hAnsi="David"/>
-          <w:rtl/>
-        </w:rPr>
-      </w:pPr>
-      <w:r>
-        <w:rPr>
-          <w:rFonts w:ascii="David" w:hAnsi="David"/>
-          <w:rtl/>
-        </w:rPr>
-        <w:t>שאלה 1:</w:t>
-      </w:r>
-      <w:r>
-        <w:rPr>
-          <w:rFonts w:ascii="David" w:hAnsi="David"/>
-        </w:rPr>
-        <w:t xml:space="preserve"> </w:t>
-      </w:r>
-      <w:r>
-        <w:rPr>
-          <w:rFonts w:ascii="David" w:hAnsi="David"/>
-          <w:rtl/>
-        </w:rPr>
-        <w:t xml:space="preserve"> בדיקת-משחק אישית</w:t>
-      </w:r>
-    </w:p>
-    <w:p>
-      <w:pPr>
-        <w:pStyle w:val="Textbody"/>
-        <w:jc w:val="both"/>
-        <w:rPr>
-          <w:rFonts w:ascii="David" w:hAnsi="David"/>
-          <w:rtl/>
-        </w:rPr>
-      </w:pPr>
-      <w:r>
-        <w:rPr>
-          <w:rFonts w:ascii="David" w:hAnsi="David"/>
-          <w:rtl/>
-        </w:rPr>
-        <w:t xml:space="preserve">כל אחד מחברי הצוות ישחק במשחק </w:t>
-      </w:r>
-      <w:r>
-        <w:rPr>
-          <w:rFonts w:ascii="David" w:hAnsi="David"/>
-          <w:i/>
-          <w:iCs/>
-          <w:rtl/>
-        </w:rPr>
-        <w:t>באופן אישי</w:t>
-      </w:r>
-      <w:r>
-        <w:rPr>
-          <w:rFonts w:ascii="David" w:hAnsi="David"/>
-          <w:rtl/>
-        </w:rPr>
-        <w:t xml:space="preserve"> ויכתוב הערות ביומן. </w:t>
-      </w:r>
-      <w:r>
-        <w:rPr>
-          <w:rFonts w:ascii="David" w:hAnsi="David" w:hint="cs"/>
-          <w:rtl/>
-        </w:rPr>
-        <w:t xml:space="preserve">תארו גם את </w:t>
-      </w:r>
-      <w:r>
-        <w:rPr>
-          <w:rFonts w:ascii="David" w:hAnsi="David"/>
-          <w:rtl/>
-        </w:rPr>
-        <w:t>המאפיינים</w:t>
-      </w:r>
-      <w:r>
-        <w:rPr>
-          <w:rFonts w:ascii="David" w:hAnsi="David"/>
-          <w:rtl/>
-        </w:rPr>
-        <w:t xml:space="preserve"> של המשחק</w:t>
-      </w:r>
-      <w:r>
-        <w:rPr>
-          <w:rFonts w:ascii="David" w:hAnsi="David" w:hint="cs"/>
-          <w:rtl/>
-        </w:rPr>
-        <w:t xml:space="preserve"> עצמו</w:t>
-      </w:r>
-      <w:r>
-        <w:rPr>
-          <w:rFonts w:ascii="David" w:hAnsi="David"/>
-          <w:rtl/>
-        </w:rPr>
-        <w:t xml:space="preserve">; </w:t>
-      </w:r>
-      <w:r>
-        <w:rPr>
-          <w:rFonts w:ascii="David" w:hAnsi="David" w:hint="cs"/>
-          <w:rtl/>
-        </w:rPr>
-        <w:t xml:space="preserve">אבל גם </w:t>
-      </w:r>
-      <w:r>
-        <w:rPr>
-          <w:rFonts w:ascii="David" w:hAnsi="David"/>
-          <w:rtl/>
-        </w:rPr>
-        <w:t>את הבחירות ש</w:t>
-      </w:r>
-      <w:r>
-        <w:rPr>
-          <w:rFonts w:ascii="David" w:hAnsi="David" w:hint="cs"/>
-          <w:rtl/>
-        </w:rPr>
-        <w:t xml:space="preserve">אתם </w:t>
-      </w:r>
-      <w:r>
-        <w:rPr>
-          <w:rFonts w:ascii="David" w:hAnsi="David"/>
-          <w:rtl/>
-        </w:rPr>
-        <w:t xml:space="preserve">עשיתם, כשחקנים, במהלך המשחק. </w:t>
-      </w:r>
-    </w:p>
-    <w:p>
-      <w:pPr>
-        <w:pStyle w:val="Textbody"/>
-        <w:jc w:val="both"/>
-        <w:rPr>
-          <w:rFonts w:ascii="David" w:hAnsi="David"/>
-          <w:rtl/>
-        </w:rPr>
-      </w:pPr>
-      <w:r>
-        <w:rPr>
-          <w:rFonts w:ascii="David" w:hAnsi="David"/>
-          <w:rtl/>
-        </w:rPr>
-        <w:t xml:space="preserve">מה יש במשחק שגרם לכם לפעול כפי שפעלתם? </w:t>
-      </w:r>
-    </w:p>
-    <w:p>
-      <w:pPr>
-        <w:pStyle w:val="Textbody"/>
-        <w:jc w:val="both"/>
-        <w:rPr>
-          <w:rFonts w:ascii="David" w:hAnsi="David"/>
-          <w:rtl/>
-        </w:rPr>
-      </w:pPr>
-      <w:r>
-        <w:rPr>
-          <w:rFonts w:ascii="David" w:hAnsi="David"/>
-          <w:rtl/>
-        </w:rPr>
-        <w:t>איזה רגעים במשחק היו טובים יותר או פחות, ומדוע?</w:t>
-      </w:r>
-      <w:r>
-        <w:rPr>
-          <w:rFonts w:ascii="David" w:hAnsi="David"/>
-        </w:rPr>
-        <w:t xml:space="preserve"> </w:t>
-      </w:r>
-    </w:p>
-    <w:p>
-      <w:pPr>
-        <w:pStyle w:val="Textbody"/>
-        <w:jc w:val="both"/>
-        <w:rPr>
-          <w:rFonts w:ascii="David" w:hAnsi="David"/>
-          <w:rtl/>
-        </w:rPr>
-      </w:pPr>
-      <w:r>
-        <w:rPr>
-          <w:rFonts w:ascii="David" w:hAnsi="David"/>
-          <w:rtl/>
-        </w:rPr>
-        <w:t xml:space="preserve">למה לדעתכם המעצבים תיכננו את המכניקה של המשחק כפי שהיא? </w:t>
-      </w:r>
-    </w:p>
-    <w:p>
-      <w:pPr>
-        <w:pStyle w:val="Textbody"/>
-        <w:jc w:val="both"/>
-        <w:rPr>
-          <w:rFonts w:ascii="David" w:hAnsi="David"/>
-          <w:rtl/>
-        </w:rPr>
-      </w:pPr>
-      <w:r>
-        <w:rPr>
-          <w:rFonts w:ascii="David" w:hAnsi="David"/>
-          <w:rtl/>
-        </w:rPr>
-        <w:t xml:space="preserve">איך הייתם משפרים את המשחק? </w:t>
-      </w:r>
-    </w:p>
-    <w:p>
-      <w:pPr>
-        <w:pStyle w:val="Textbody"/>
-        <w:jc w:val="both"/>
-        <w:rPr>
-          <w:rFonts w:ascii="David" w:hAnsi="David"/>
-          <w:rtl/>
-        </w:rPr>
-      </w:pPr>
-      <w:r>
-        <w:rPr>
-          <w:rFonts w:ascii="David" w:hAnsi="David" w:hint="cs"/>
-          <w:rtl/>
-        </w:rPr>
-        <w:t xml:space="preserve">אל תסתפקו בהערות כלליות כמו "נהניתי מאד לשחק". זה מובן מאליו </w:t>
-      </w:r>
-      <w:r>
-        <w:rPr>
-          <w:rFonts w:ascii="David" w:hAnsi="David"/>
-          <w:rtl/>
-        </w:rPr>
-        <w:t>–</w:t>
-      </w:r>
-      <w:r>
-        <w:rPr>
-          <w:rFonts w:ascii="David" w:hAnsi="David" w:hint="cs"/>
-          <w:rtl/>
-        </w:rPr>
-        <w:t xml:space="preserve"> כולם נהנים לשחק, במיוחד כשמקבלים על זה ציון... השתדלו לפרט כמה שיותר באופן שיעזור לצוות השני לשפר את המשחק.</w:t>
-      </w:r>
-    </w:p>
-    <w:p>
-      <w:pPr>
-        <w:pStyle w:val="Textbody"/>
-        <w:jc w:val="both"/>
-        <w:rPr>
-          <w:rFonts w:ascii="David" w:hAnsi="David"/>
-          <w:rtl/>
-        </w:rPr>
-      </w:pPr>
-    </w:p>
-    <w:p>
-      <w:pPr>
-        <w:pStyle w:val="Heading2"/>
-        <w:rPr>
-          <w:rFonts w:ascii="David" w:hAnsi="David"/>
-          <w:rtl/>
-        </w:rPr>
-      </w:pPr>
-      <w:r>
-        <w:rPr>
-          <w:rFonts w:ascii="David" w:hAnsi="David"/>
-          <w:rtl/>
-        </w:rPr>
-        <w:t>שאלה 2: בדיקת-משחק חיצונית</w:t>
-      </w:r>
-    </w:p>
-    <w:p>
-      <w:pPr>
-        <w:pStyle w:val="Textbody"/>
-        <w:jc w:val="both"/>
-        <w:rPr>
-          <w:rFonts w:ascii="David" w:hAnsi="David"/>
-          <w:rtl/>
-        </w:rPr>
-      </w:pPr>
-      <w:r>
-        <w:rPr>
-          <w:rFonts w:ascii="David" w:hAnsi="David"/>
-          <w:rtl/>
-        </w:rPr>
-        <w:t xml:space="preserve">כל אחד מחברי הצוות ישחק במשחק, כאשר תוך כדי המשחק, </w:t>
-      </w:r>
-      <w:r>
-        <w:rPr>
-          <w:rFonts w:ascii="David" w:hAnsi="David"/>
-          <w:i/>
-          <w:iCs/>
-          <w:rtl/>
-        </w:rPr>
-        <w:t>אחד מחברי-הצוות האחרים</w:t>
-      </w:r>
-      <w:r>
-        <w:rPr>
-          <w:rFonts w:ascii="David" w:hAnsi="David"/>
-          <w:rtl/>
-        </w:rPr>
-        <w:t xml:space="preserve"> מתבונן בו מהצד בשקט (בלי להתערב) ורושם הערות.  </w:t>
-      </w:r>
-    </w:p>
-    <w:p>
-      <w:pPr>
-        <w:pStyle w:val="Textbody"/>
-        <w:jc w:val="both"/>
-        <w:rPr>
-          <w:rFonts w:ascii="David" w:hAnsi="David"/>
-          <w:rtl/>
-        </w:rPr>
-      </w:pPr>
-      <w:r>
-        <w:rPr>
-          <w:rFonts w:ascii="David" w:hAnsi="David"/>
-          <w:rtl/>
-        </w:rPr>
-        <w:t xml:space="preserve">יש לכתוב בפירוט מה השחקן עושה בכל רגע; מה אומרות הבעות-הפנים שלו, מה הוא אומר תוך כדי משחק, איפה הוא "נתקע" וכו'. </w:t>
-      </w:r>
-    </w:p>
-    <w:p>
-      <w:pPr>
-        <w:pStyle w:val="Textbody"/>
-        <w:jc w:val="both"/>
-        <w:rPr>
-          <w:rFonts w:ascii="David" w:hAnsi="David"/>
-          <w:rtl/>
-        </w:rPr>
-      </w:pPr>
-      <w:r>
-        <w:rPr>
-          <w:rFonts w:ascii="David" w:hAnsi="David"/>
-          <w:rtl/>
-        </w:rPr>
-        <w:t>לאחר שהשחקן סיים לשחק, החוקר ינסה להסיק מסקנות ממה שראה – מה הן הנקודות החזקות והחלשות במשחק, מה צריך לשפר, וכד'.</w:t>
-      </w:r>
-    </w:p>
-    <w:p>
-      <w:pPr>
-        <w:pStyle w:val="Textbody"/>
-        <w:jc w:val="left"/>
-        <w:rPr>
-          <w:rFonts w:ascii="David" w:hAnsi="David"/>
-          <w:rtl/>
-        </w:rPr>
-      </w:pPr>
-    </w:p>
-    <w:p>
-      <w:pPr>
-        <w:pStyle w:val="Textbody"/>
-        <w:jc w:val="left"/>
-        <w:rPr>
-          <w:rFonts w:ascii="David" w:hAnsi="David"/>
-          <w:color w:val="00B050"/>
-          <w:rtl/>
-        </w:rPr>
-      </w:pPr>
-      <w:r>
-        <w:rPr>
-          <w:rFonts w:ascii="David" w:hAnsi="David" w:hint="cs"/>
-          <w:color w:val="00B050"/>
-          <w:rtl/>
-        </w:rPr>
-        <w:t xml:space="preserve">הגשה: </w:t>
-      </w:r>
-      <w:r>
-        <w:rPr>
-          <w:rFonts w:ascii="David" w:hAnsi="David" w:hint="cs"/>
-          <w:color w:val="00B050"/>
-          <w:rtl/>
-        </w:rPr>
-        <w:t xml:space="preserve">העבירו את </w:t>
-      </w:r>
-      <w:r>
-        <w:rPr>
-          <w:rFonts w:ascii="David" w:hAnsi="David"/>
-          <w:color w:val="00B050"/>
-        </w:rPr>
-        <w:t>N</w:t>
-      </w:r>
-      <w:r>
-        <w:rPr>
-          <w:rFonts w:ascii="David" w:hAnsi="David" w:hint="cs"/>
-          <w:color w:val="00B050"/>
-          <w:rtl/>
-        </w:rPr>
-        <w:t xml:space="preserve"> הדו"חות שכתבתם (דו"ח לכל חבר-צוות) לצוות השני</w:t>
-      </w:r>
-      <w:r>
-        <w:rPr>
-          <w:rFonts w:ascii="David" w:hAnsi="David" w:hint="cs"/>
-          <w:color w:val="00B050"/>
-          <w:rtl/>
-        </w:rPr>
-        <w:t>, והגישו אותם גם במודל.</w:t>
-      </w:r>
-    </w:p>
-    <w:p>
-      <w:pPr>
-        <w:pStyle w:val="Textbody"/>
-        <w:jc w:val="left"/>
-        <w:rPr>
-          <w:rFonts w:ascii="David" w:hAnsi="David"/>
-          <w:rtl/>
-        </w:rPr>
-      </w:pPr>
-    </w:p>
-    <w:p>
-      <w:pPr>
-        <w:pStyle w:val="Textbody"/>
-        <w:jc w:val="left"/>
-        <w:rPr>
-          <w:rFonts w:ascii="David" w:hAnsi="David" w:cs="David"/>
-          <w:rtl/>
-        </w:rPr>
-      </w:pPr>
     </w:p>
     <w:sectPr>
       <w:headerReference w:type="default" r:id="rId8"/>
@@ -928,6 +1837,119 @@
     </w:lvl>
   </w:abstractNum>
   <w:abstractNum w:abstractNumId="4" w15:restartNumberingAfterBreak="0">
+    <w:nsid w:val="28796C03"/>
+    <w:multiLevelType w:val="hybridMultilevel"/>
+    <w:tmpl w:val="02781994"/>
+    <w:lvl w:ilvl="0" w:tplc="2C3087BE">
+      <w:start w:val="1"/>
+      <w:numFmt w:val="bullet"/>
+      <w:lvlText w:val=""/>
+      <w:lvlJc w:val="left"/>
+      <w:pPr>
+        <w:ind w:left="720" w:hanging="360"/>
+      </w:pPr>
+      <w:rPr>
+        <w:rFonts w:ascii="Symbol" w:eastAsia="Monospace" w:hAnsi="Symbol" w:cs="David CLM" w:hint="default"/>
+      </w:rPr>
+    </w:lvl>
+    <w:lvl w:ilvl="1" w:tplc="20000003" w:tentative="1">
+      <w:start w:val="1"/>
+      <w:numFmt w:val="bullet"/>
+      <w:lvlText w:val="o"/>
+      <w:lvlJc w:val="left"/>
+      <w:pPr>
+        <w:ind w:left="1440" w:hanging="360"/>
+      </w:pPr>
+      <w:rPr>
+        <w:rFonts w:ascii="Courier New" w:hAnsi="Courier New" w:cs="Courier New" w:hint="default"/>
+      </w:rPr>
+    </w:lvl>
+    <w:lvl w:ilvl="2" w:tplc="20000005" w:tentative="1">
+      <w:start w:val="1"/>
+      <w:numFmt w:val="bullet"/>
+      <w:lvlText w:val=""/>
+      <w:lvlJc w:val="left"/>
+      <w:pPr>
+        <w:ind w:left="2160" w:hanging="360"/>
+      </w:pPr>
+      <w:rPr>
+        <w:rFonts w:ascii="Wingdings" w:hAnsi="Wingdings" w:hint="default"/>
+      </w:rPr>
+    </w:lvl>
+    <w:lvl w:ilvl="3" w:tplc="20000001" w:tentative="1">
+      <w:start w:val="1"/>
+      <w:numFmt w:val="bullet"/>
+      <w:lvlText w:val=""/>
+      <w:lvlJc w:val="left"/>
+      <w:pPr>
+        <w:ind w:left="2880" w:hanging="360"/>
+      </w:pPr>
+      <w:rPr>
+        <w:rFonts w:ascii="Symbol" w:hAnsi="Symbol" w:hint="default"/>
+      </w:rPr>
+    </w:lvl>
+    <w:lvl w:ilvl="4" w:tplc="20000003" w:tentative="1">
+      <w:start w:val="1"/>
+      <w:numFmt w:val="bullet"/>
+      <w:lvlText w:val="o"/>
+      <w:lvlJc w:val="left"/>
+      <w:pPr>
+        <w:ind w:left="3600" w:hanging="360"/>
+      </w:pPr>
+      <w:rPr>
+        <w:rFonts w:ascii="Courier New" w:hAnsi="Courier New" w:cs="Courier New" w:hint="default"/>
+      </w:rPr>
+    </w:lvl>
+    <w:lvl w:ilvl="5" w:tplc="20000005" w:tentative="1">
+      <w:start w:val="1"/>
+      <w:numFmt w:val="bullet"/>
+      <w:lvlText w:val=""/>
+      <w:lvlJc w:val="left"/>
+      <w:pPr>
+        <w:ind w:left="4320" w:hanging="360"/>
+      </w:pPr>
+      <w:rPr>
+        <w:rFonts w:ascii="Wingdings" w:hAnsi="Wingdings" w:hint="default"/>
+      </w:rPr>
+    </w:lvl>
+    <w:lvl w:ilvl="6" w:tplc="20000001" w:tentative="1">
+      <w:start w:val="1"/>
+      <w:numFmt w:val="bullet"/>
+      <w:lvlText w:val=""/>
+      <w:lvlJc w:val="left"/>
+      <w:pPr>
+        <w:ind w:left="5040" w:hanging="360"/>
+      </w:pPr>
+      <w:rPr>
+        <w:rFonts w:ascii="Symbol" w:hAnsi="Symbol" w:hint="default"/>
+      </w:rPr>
+    </w:lvl>
+    <w:lvl w:ilvl="7" w:tplc="20000003" w:tentative="1">
+      <w:start w:val="1"/>
+      <w:numFmt w:val="bullet"/>
+      <w:lvlText w:val="o"/>
+      <w:lvlJc w:val="left"/>
+      <w:pPr>
+        <w:ind w:left="5760" w:hanging="360"/>
+      </w:pPr>
+      <w:rPr>
+        <w:rFonts w:ascii="Courier New" w:hAnsi="Courier New" w:cs="Courier New" w:hint="default"/>
+      </w:rPr>
+    </w:lvl>
+    <w:lvl w:ilvl="8" w:tplc="20000005" w:tentative="1">
+      <w:start w:val="1"/>
+      <w:numFmt w:val="bullet"/>
+      <w:lvlText w:val=""/>
+      <w:lvlJc w:val="left"/>
+      <w:pPr>
+        <w:ind w:left="6480" w:hanging="360"/>
+      </w:pPr>
+      <w:rPr>
+        <w:rFonts w:ascii="Wingdings" w:hAnsi="Wingdings" w:hint="default"/>
+      </w:rPr>
+    </w:lvl>
+  </w:abstractNum>
+  <w:abstractNum w:abstractNumId="5" w15:restartNumberingAfterBreak="0">
     <w:nsid w:val="31A41079"/>
     <w:multiLevelType w:val="multilevel"/>
     <w:tmpl w:val="5EE4B8FA"/>
@@ -1031,7 +2053,7 @@
       </w:rPr>
     </w:lvl>
   </w:abstractNum>
-  <w:abstractNum w:abstractNumId="5" w15:restartNumberingAfterBreak="0">
+  <w:abstractNum w:abstractNumId="6" w15:restartNumberingAfterBreak="0">
     <w:nsid w:val="34B955C6"/>
     <w:multiLevelType w:val="hybridMultilevel"/>
     <w:tmpl w:val="2186597A"/>
@@ -1144,7 +2166,7 @@
       </w:rPr>
     </w:lvl>
   </w:abstractNum>
-  <w:abstractNum w:abstractNumId="6" w15:restartNumberingAfterBreak="0">
+  <w:abstractNum w:abstractNumId="7" w15:restartNumberingAfterBreak="0">
     <w:nsid w:val="366630CF"/>
     <w:multiLevelType w:val="hybridMultilevel"/>
     <w:tmpl w:val="4B18400A"/>
@@ -1257,7 +2279,7 @@
       </w:rPr>
     </w:lvl>
   </w:abstractNum>
-  <w:abstractNum w:abstractNumId="7" w15:restartNumberingAfterBreak="0">
+  <w:abstractNum w:abstractNumId="8" w15:restartNumberingAfterBreak="0">
     <w:nsid w:val="45C01BE9"/>
     <w:multiLevelType w:val="multilevel"/>
     <w:tmpl w:val="C038B058"/>
@@ -1370,7 +2392,7 @@
       </w:rPr>
     </w:lvl>
   </w:abstractNum>
-  <w:abstractNum w:abstractNumId="8" w15:restartNumberingAfterBreak="0">
+  <w:abstractNum w:abstractNumId="9" w15:restartNumberingAfterBreak="0">
     <w:nsid w:val="497A01B6"/>
     <w:multiLevelType w:val="hybridMultilevel"/>
     <w:tmpl w:val="98B26CB6"/>
@@ -1456,7 +2478,7 @@
       </w:pPr>
     </w:lvl>
   </w:abstractNum>
-  <w:abstractNum w:abstractNumId="9" w15:restartNumberingAfterBreak="0">
+  <w:abstractNum w:abstractNumId="10" w15:restartNumberingAfterBreak="0">
     <w:nsid w:val="4E9B62BA"/>
     <w:multiLevelType w:val="hybridMultilevel"/>
     <w:tmpl w:val="314C8CD4"/>
@@ -1545,7 +2567,7 @@
       </w:pPr>
     </w:lvl>
   </w:abstractNum>
-  <w:abstractNum w:abstractNumId="10" w15:restartNumberingAfterBreak="0">
+  <w:abstractNum w:abstractNumId="11" w15:restartNumberingAfterBreak="0">
     <w:nsid w:val="51503575"/>
     <w:multiLevelType w:val="hybridMultilevel"/>
     <w:tmpl w:val="81C250E8"/>
@@ -1658,7 +2680,7 @@
       </w:rPr>
     </w:lvl>
   </w:abstractNum>
-  <w:abstractNum w:abstractNumId="11" w15:restartNumberingAfterBreak="0">
+  <w:abstractNum w:abstractNumId="12" w15:restartNumberingAfterBreak="0">
     <w:nsid w:val="5CF61385"/>
     <w:multiLevelType w:val="hybridMultilevel"/>
     <w:tmpl w:val="A2E23E42"/>
@@ -1770,7 +2792,7 @@
       </w:rPr>
     </w:lvl>
   </w:abstractNum>
-  <w:abstractNum w:abstractNumId="12" w15:restartNumberingAfterBreak="0">
+  <w:abstractNum w:abstractNumId="13" w15:restartNumberingAfterBreak="0">
     <w:nsid w:val="5DC51A2A"/>
     <w:multiLevelType w:val="hybridMultilevel"/>
     <w:tmpl w:val="2158A500"/>
@@ -1883,7 +2905,120 @@
       </w:rPr>
     </w:lvl>
   </w:abstractNum>
-  <w:abstractNum w:abstractNumId="13" w15:restartNumberingAfterBreak="0">
+  <w:abstractNum w:abstractNumId="14" w15:restartNumberingAfterBreak="0">
+    <w:nsid w:val="64196C1D"/>
+    <w:multiLevelType w:val="hybridMultilevel"/>
+    <w:tmpl w:val="0F8A859C"/>
+    <w:lvl w:ilvl="0" w:tplc="18CA4A62">
+      <w:start w:val="1"/>
+      <w:numFmt w:val="bullet"/>
+      <w:lvlText w:val=""/>
+      <w:lvlJc w:val="left"/>
+      <w:pPr>
+        <w:ind w:left="720" w:hanging="360"/>
+      </w:pPr>
+      <w:rPr>
+        <w:rFonts w:ascii="Symbol" w:eastAsia="Monospace" w:hAnsi="Symbol" w:cs="David CLM" w:hint="default"/>
+      </w:rPr>
+    </w:lvl>
+    <w:lvl w:ilvl="1" w:tplc="20000003" w:tentative="1">
+      <w:start w:val="1"/>
+      <w:numFmt w:val="bullet"/>
+      <w:lvlText w:val="o"/>
+      <w:lvlJc w:val="left"/>
+      <w:pPr>
+        <w:ind w:left="1440" w:hanging="360"/>
+      </w:pPr>
+      <w:rPr>
+        <w:rFonts w:ascii="Courier New" w:hAnsi="Courier New" w:cs="Courier New" w:hint="default"/>
+      </w:rPr>
+    </w:lvl>
+    <w:lvl w:ilvl="2" w:tplc="20000005" w:tentative="1">
+      <w:start w:val="1"/>
+      <w:numFmt w:val="bullet"/>
+      <w:lvlText w:val=""/>
+      <w:lvlJc w:val="left"/>
+      <w:pPr>
+        <w:ind w:left="2160" w:hanging="360"/>
+      </w:pPr>
+      <w:rPr>
+        <w:rFonts w:ascii="Wingdings" w:hAnsi="Wingdings" w:hint="default"/>
+      </w:rPr>
+    </w:lvl>
+    <w:lvl w:ilvl="3" w:tplc="20000001" w:tentative="1">
+      <w:start w:val="1"/>
+      <w:numFmt w:val="bullet"/>
+      <w:lvlText w:val=""/>
+      <w:lvlJc w:val="left"/>
+      <w:pPr>
+        <w:ind w:left="2880" w:hanging="360"/>
+      </w:pPr>
+      <w:rPr>
+        <w:rFonts w:ascii="Symbol" w:hAnsi="Symbol" w:hint="default"/>
+      </w:rPr>
+    </w:lvl>
+    <w:lvl w:ilvl="4" w:tplc="20000003" w:tentative="1">
+      <w:start w:val="1"/>
+      <w:numFmt w:val="bullet"/>
+      <w:lvlText w:val="o"/>
+      <w:lvlJc w:val="left"/>
+      <w:pPr>
+        <w:ind w:left="3600" w:hanging="360"/>
+      </w:pPr>
+      <w:rPr>
+        <w:rFonts w:ascii="Courier New" w:hAnsi="Courier New" w:cs="Courier New" w:hint="default"/>
+      </w:rPr>
+    </w:lvl>
+    <w:lvl w:ilvl="5" w:tplc="20000005" w:tentative="1">
+      <w:start w:val="1"/>
+      <w:numFmt w:val="bullet"/>
+      <w:lvlText w:val=""/>
+      <w:lvlJc w:val="left"/>
+      <w:pPr>
+        <w:ind w:left="4320" w:hanging="360"/>
+      </w:pPr>
+      <w:rPr>
+        <w:rFonts w:ascii="Wingdings" w:hAnsi="Wingdings" w:hint="default"/>
+      </w:rPr>
+    </w:lvl>
+    <w:lvl w:ilvl="6" w:tplc="20000001" w:tentative="1">
+      <w:start w:val="1"/>
+      <w:numFmt w:val="bullet"/>
+      <w:lvlText w:val=""/>
+      <w:lvlJc w:val="left"/>
+      <w:pPr>
+        <w:ind w:left="5040" w:hanging="360"/>
+      </w:pPr>
+      <w:rPr>
+        <w:rFonts w:ascii="Symbol" w:hAnsi="Symbol" w:hint="default"/>
+      </w:rPr>
+    </w:lvl>
+    <w:lvl w:ilvl="7" w:tplc="20000003" w:tentative="1">
+      <w:start w:val="1"/>
+      <w:numFmt w:val="bullet"/>
+      <w:lvlText w:val="o"/>
+      <w:lvlJc w:val="left"/>
+      <w:pPr>
+        <w:ind w:left="5760" w:hanging="360"/>
+      </w:pPr>
+      <w:rPr>
+        <w:rFonts w:ascii="Courier New" w:hAnsi="Courier New" w:cs="Courier New" w:hint="default"/>
+      </w:rPr>
+    </w:lvl>
+    <w:lvl w:ilvl="8" w:tplc="20000005" w:tentative="1">
+      <w:start w:val="1"/>
+      <w:numFmt w:val="bullet"/>
+      <w:lvlText w:val=""/>
+      <w:lvlJc w:val="left"/>
+      <w:pPr>
+        <w:ind w:left="6480" w:hanging="360"/>
+      </w:pPr>
+      <w:rPr>
+        <w:rFonts w:ascii="Wingdings" w:hAnsi="Wingdings" w:hint="default"/>
+      </w:rPr>
+    </w:lvl>
+  </w:abstractNum>
+  <w:abstractNum w:abstractNumId="15" w15:restartNumberingAfterBreak="0">
     <w:nsid w:val="65181947"/>
     <w:multiLevelType w:val="hybridMultilevel"/>
     <w:tmpl w:val="34C4ADBA"/>
@@ -1995,7 +3130,7 @@
       </w:rPr>
     </w:lvl>
   </w:abstractNum>
-  <w:abstractNum w:abstractNumId="14" w15:restartNumberingAfterBreak="0">
+  <w:abstractNum w:abstractNumId="16" w15:restartNumberingAfterBreak="0">
     <w:nsid w:val="676D1E00"/>
     <w:multiLevelType w:val="hybridMultilevel"/>
     <w:tmpl w:val="A524EDEA"/>
@@ -2108,7 +3243,7 @@
       </w:rPr>
     </w:lvl>
   </w:abstractNum>
-  <w:abstractNum w:abstractNumId="15" w15:restartNumberingAfterBreak="0">
+  <w:abstractNum w:abstractNumId="17" w15:restartNumberingAfterBreak="0">
     <w:nsid w:val="6E08680C"/>
     <w:multiLevelType w:val="hybridMultilevel"/>
     <w:tmpl w:val="E89C2EC4"/>
@@ -2221,7 +3356,7 @@
       </w:rPr>
     </w:lvl>
   </w:abstractNum>
-  <w:abstractNum w:abstractNumId="16" w15:restartNumberingAfterBreak="0">
+  <w:abstractNum w:abstractNumId="18" w15:restartNumberingAfterBreak="0">
     <w:nsid w:val="70605CCA"/>
     <w:multiLevelType w:val="hybridMultilevel"/>
     <w:tmpl w:val="0E46FFB4"/>
@@ -2307,7 +3442,7 @@
       </w:pPr>
     </w:lvl>
   </w:abstractNum>
-  <w:abstractNum w:abstractNumId="17" w15:restartNumberingAfterBreak="0">
+  <w:abstractNum w:abstractNumId="19" w15:restartNumberingAfterBreak="0">
     <w:nsid w:val="713E16AB"/>
     <w:multiLevelType w:val="hybridMultilevel"/>
     <w:tmpl w:val="AAA4CB8E"/>
@@ -2419,7 +3554,7 @@
       </w:rPr>
     </w:lvl>
   </w:abstractNum>
-  <w:abstractNum w:abstractNumId="18" w15:restartNumberingAfterBreak="0">
+  <w:abstractNum w:abstractNumId="20" w15:restartNumberingAfterBreak="0">
     <w:nsid w:val="74291629"/>
     <w:multiLevelType w:val="hybridMultilevel"/>
     <w:tmpl w:val="A41089EC"/>
@@ -2532,60 +3667,66 @@
     </w:lvl>
   </w:abstractNum>
   <w:num w:numId="1">
-    <w:abstractNumId w:val="4"/>
+    <w:abstractNumId w:val="5"/>
   </w:num>
   <w:num w:numId="2">
     <w:abstractNumId w:val="1"/>
   </w:num>
   <w:num w:numId="3">
-    <w:abstractNumId w:val="16"/>
+    <w:abstractNumId w:val="18"/>
   </w:num>
   <w:num w:numId="4">
     <w:abstractNumId w:val="3"/>
   </w:num>
   <w:num w:numId="5">
-    <w:abstractNumId w:val="13"/>
+    <w:abstractNumId w:val="15"/>
   </w:num>
   <w:num w:numId="6">
-    <w:abstractNumId w:val="17"/>
+    <w:abstractNumId w:val="19"/>
   </w:num>
   <w:num w:numId="7">
-    <w:abstractNumId w:val="5"/>
+    <w:abstractNumId w:val="6"/>
   </w:num>
   <w:num w:numId="8">
-    <w:abstractNumId w:val="18"/>
+    <w:abstractNumId w:val="20"/>
   </w:num>
   <w:num w:numId="9">
     <w:abstractNumId w:val="0"/>
   </w:num>
   <w:num w:numId="10">
-    <w:abstractNumId w:val="10"/>
+    <w:abstractNumId w:val="11"/>
   </w:num>
   <w:num w:numId="11">
-    <w:abstractNumId w:val="15"/>
+    <w:abstractNumId w:val="17"/>
   </w:num>
   <w:num w:numId="12">
-    <w:abstractNumId w:val="8"/>
+    <w:abstractNumId w:val="9"/>
   </w:num>
   <w:num w:numId="13">
-    <w:abstractNumId w:val="12"/>
+    <w:abstractNumId w:val="13"/>
   </w:num>
   <w:num w:numId="14">
-    <w:abstractNumId w:val="6"/>
+    <w:abstractNumId w:val="7"/>
   </w:num>
   <w:num w:numId="15">
-    <w:abstractNumId w:val="9"/>
+    <w:abstractNumId w:val="10"/>
   </w:num>
   <w:num w:numId="16">
     <w:abstractNumId w:val="2"/>
   </w:num>
   <w:num w:numId="17">
-    <w:abstractNumId w:val="11"/>
+    <w:abstractNumId w:val="12"/>
   </w:num>
   <w:num w:numId="18">
-    <w:abstractNumId w:val="7"/>
+    <w:abstractNumId w:val="8"/>
   </w:num>
   <w:num w:numId="19">
+    <w:abstractNumId w:val="16"/>
+  </w:num>
+  <w:num w:numId="20">
+    <w:abstractNumId w:val="4"/>
+  </w:num>
+  <w:num w:numId="21">
     <w:abstractNumId w:val="14"/>
   </w:num>
 </w:numbering>
@@ -6486,7 +7627,7 @@
 </file>
 
 <file path=customXml/itemProps1.xml><?xml version="1.0" encoding="utf-8"?>
-<ds:datastoreItem xmlns:ds="http://schemas.openxmlformats.org/officeDocument/2006/customXml" ds:itemID="{8DB4DB7B-CC6E-46F8-990B-59CC92542216}">
+<ds:datastoreItem xmlns:ds="http://schemas.openxmlformats.org/officeDocument/2006/customXml" ds:itemID="{E8911EAD-C140-45D5-A627-F5C746610B6F}">
   <ds:schemaRefs>
     <ds:schemaRef ds:uri="http://schemas.openxmlformats.org/officeDocument/2006/bibliography"/>
   </ds:schemaRefs>

--- a/12-design-tuning/yourgame.docx
+++ b/12-design-tuning/yourgame.docx
@@ -26,14 +26,14 @@
       </w:r>
       <w:r>
         <w:rPr>
-          <w:rFonts w:ascii="David" w:hAnsi="David" w:cs="David" w:hint="cs"/>
+          <w:rFonts w:ascii="David" w:hAnsi="David" w:cs="David"/>
           <w:rtl/>
         </w:rPr>
         <w:t xml:space="preserve"> </w:t>
       </w:r>
       <w:r>
         <w:rPr>
-          <w:rFonts w:ascii="David" w:hAnsi="David" w:cs="David" w:hint="cs"/>
+          <w:rFonts w:ascii="David" w:hAnsi="David" w:cs="David"/>
           <w:rtl/>
         </w:rPr>
         <w:t>בדיקות משחק</w:t>
@@ -50,49 +50,49 @@
       </w:pPr>
       <w:r>
         <w:rPr>
-          <w:rFonts w:ascii="David" w:hAnsi="David" w:cs="David" w:hint="cs"/>
+          <w:rFonts w:ascii="David" w:hAnsi="David" w:cs="David"/>
           <w:rtl/>
         </w:rPr>
         <w:t xml:space="preserve">תקנו את </w:t>
       </w:r>
       <w:r>
         <w:rPr>
-          <w:rFonts w:ascii="David" w:hAnsi="David" w:cs="David" w:hint="cs"/>
+          <w:rFonts w:ascii="David" w:hAnsi="David" w:cs="David"/>
           <w:rtl/>
         </w:rPr>
         <w:t xml:space="preserve">התקלות שהתגלו במשחק שלכם בבדיקות משבוע שעבר (כולל תקלות שהערתי עליהן </w:t>
       </w:r>
       <w:r>
         <w:rPr>
-          <w:rFonts w:ascii="David" w:hAnsi="David" w:cs="David" w:hint="cs"/>
+          <w:rFonts w:ascii="David" w:hAnsi="David" w:cs="David"/>
           <w:rtl/>
         </w:rPr>
         <w:t>במודל</w:t>
       </w:r>
       <w:r>
         <w:rPr>
-          <w:rFonts w:ascii="David" w:hAnsi="David" w:cs="David" w:hint="cs"/>
+          <w:rFonts w:ascii="David" w:hAnsi="David" w:cs="David"/>
           <w:rtl/>
         </w:rPr>
         <w:t xml:space="preserve"> או </w:t>
       </w:r>
       <w:r>
         <w:rPr>
-          <w:rFonts w:ascii="David" w:hAnsi="David" w:cs="David" w:hint="cs"/>
+          <w:rFonts w:ascii="David" w:hAnsi="David" w:cs="David"/>
           <w:rtl/>
         </w:rPr>
         <w:t>בגיטהאב</w:t>
       </w:r>
       <w:r>
         <w:rPr>
-          <w:rFonts w:ascii="David" w:hAnsi="David" w:cs="David" w:hint="cs"/>
+          <w:rFonts w:ascii="David" w:hAnsi="David" w:cs="David"/>
           <w:rtl/>
         </w:rPr>
         <w:t xml:space="preserve"> או בדואל</w:t>
       </w:r>
       <w:r>
         <w:rPr>
-          <w:rFonts w:ascii="David" w:hAnsi="David" w:cs="David" w:hint="cs"/>
+          <w:rFonts w:ascii="David" w:hAnsi="David" w:cs="David"/>
           <w:rtl/>
         </w:rPr>
         <w:t>).</w:t>
@@ -105,28 +105,37 @@
       </w:r>
       <w:r>
         <w:rPr>
-          <w:rFonts w:ascii="David" w:hAnsi="David" w:cs="David" w:hint="cs"/>
+          <w:rFonts w:ascii="David" w:hAnsi="David" w:cs="David"/>
           <w:rtl/>
         </w:rPr>
         <w:t xml:space="preserve"> לאחר מכן </w:t>
       </w:r>
       <w:r>
         <w:rPr>
-          <w:rFonts w:ascii="David" w:hAnsi="David" w:cs="David" w:hint="cs"/>
-          <w:rtl/>
-        </w:rPr>
-        <w:t xml:space="preserve">צרו קשר עם צוות אחר, שעדיין לא שיחק במשחק שלכם, </w:t>
-      </w:r>
-      <w:r>
-        <w:rPr>
-          <w:rFonts w:ascii="David" w:hAnsi="David" w:cs="David" w:hint="cs"/>
+          <w:rFonts w:ascii="David" w:hAnsi="David" w:cs="David"/>
+          <w:rtl/>
+        </w:rPr>
+        <w:t>צרו קשר עם צוות אחר, שע</w:t>
+      </w:r>
+      <w:bookmarkStart w:id="0" w:name="_GoBack"/>
+      <w:bookmarkEnd w:id="0"/>
+      <w:r>
+        <w:rPr>
+          <w:rFonts w:ascii="David" w:hAnsi="David" w:cs="David"/>
+          <w:rtl/>
+        </w:rPr>
+        <w:t xml:space="preserve">דיין לא שיחק במשחק שלכם, </w:t>
+      </w:r>
+      <w:r>
+        <w:rPr>
+          <w:rFonts w:ascii="David" w:hAnsi="David" w:cs="David"/>
           <w:rtl/>
         </w:rPr>
         <w:t>לצורך בדיקות.</w:t>
       </w:r>
       <w:r>
         <w:rPr>
-          <w:rFonts w:ascii="David" w:hAnsi="David" w:cs="David" w:hint="cs"/>
+          <w:rFonts w:ascii="David" w:hAnsi="David" w:cs="David"/>
           <w:rtl/>
         </w:rPr>
         <w:t xml:space="preserve"> </w:t>
@@ -143,14 +152,14 @@
       </w:pPr>
       <w:r>
         <w:rPr>
-          <w:rFonts w:ascii="David" w:hAnsi="David" w:cs="David" w:hint="cs"/>
+          <w:rFonts w:ascii="David" w:hAnsi="David" w:cs="David"/>
           <w:rtl/>
         </w:rPr>
         <w:t xml:space="preserve">תאמו ביניכם שיחת זום שבה תוכלו לראות איך הם משחקים ולשמוע מה הם אומרים תוך כדי המשחק </w:t>
       </w:r>
       <w:r>
         <w:rPr>
-          <w:rFonts w:ascii="David" w:hAnsi="David" w:cs="David" w:hint="cs"/>
+          <w:rFonts w:ascii="David" w:hAnsi="David" w:cs="David"/>
           <w:sz w:val="18"/>
           <w:szCs w:val="20"/>
           <w:rtl/>
@@ -159,7 +168,7 @@
       </w:r>
       <w:r>
         <w:rPr>
-          <w:rFonts w:ascii="David" w:hAnsi="David" w:cs="David" w:hint="cs"/>
+          <w:rFonts w:ascii="David" w:hAnsi="David" w:cs="David"/>
           <w:rtl/>
         </w:rPr>
         <w:t>.   בצעו את הבדיקות בארבעה שלבים.</w:t>
@@ -179,13 +188,13 @@
       <w:pPr>
         <w:pStyle w:val="Heading2"/>
         <w:rPr>
-          <w:rFonts w:ascii="David" w:hAnsi="David"/>
-          <w:rtl/>
-        </w:rPr>
-      </w:pPr>
-      <w:r>
-        <w:rPr>
-          <w:rFonts w:ascii="David" w:hAnsi="David" w:hint="cs"/>
+          <w:rFonts w:ascii="David" w:hAnsi="David" w:cs="David"/>
+          <w:rtl/>
+        </w:rPr>
+      </w:pPr>
+      <w:r>
+        <w:rPr>
+          <w:rFonts w:ascii="David" w:hAnsi="David" w:cs="David"/>
           <w:rtl/>
         </w:rPr>
         <w:t>שלב א: בדיקת תיפקוד</w:t>
@@ -196,13 +205,13 @@
         <w:pStyle w:val="Textbody"/>
         <w:jc w:val="both"/>
         <w:rPr>
-          <w:rFonts w:ascii="David" w:hAnsi="David"/>
-          <w:rtl/>
-        </w:rPr>
-      </w:pPr>
-      <w:r>
-        <w:rPr>
-          <w:rFonts w:ascii="David" w:hAnsi="David" w:hint="cs"/>
+          <w:rFonts w:ascii="David" w:hAnsi="David" w:cs="David"/>
+          <w:rtl/>
+        </w:rPr>
+      </w:pPr>
+      <w:r>
+        <w:rPr>
+          <w:rFonts w:ascii="David" w:hAnsi="David" w:cs="David"/>
           <w:b/>
           <w:bCs/>
           <w:rtl/>
@@ -211,7 +220,7 @@
       </w:r>
       <w:r>
         <w:rPr>
-          <w:rFonts w:ascii="David" w:hAnsi="David"/>
+          <w:rFonts w:ascii="David" w:hAnsi="David" w:cs="David"/>
           <w:b/>
           <w:bCs/>
         </w:rPr>
@@ -219,7 +228,7 @@
       </w:r>
       <w:r>
         <w:rPr>
-          <w:rFonts w:ascii="David" w:hAnsi="David" w:hint="cs"/>
+          <w:rFonts w:ascii="David" w:hAnsi="David" w:cs="David"/>
           <w:b/>
           <w:bCs/>
           <w:rtl/>
@@ -228,7 +237,7 @@
       </w:r>
       <w:r>
         <w:rPr>
-          <w:rFonts w:ascii="David" w:hAnsi="David" w:hint="cs"/>
+          <w:rFonts w:ascii="David" w:hAnsi="David" w:cs="David"/>
           <w:rtl/>
         </w:rPr>
         <w:t xml:space="preserve"> הוא משחק שכל שחקן הפוגש אותו בפעם הראשונה מצליח לשחק בו בלי עזרת מעצב המשחק.</w:t>
@@ -239,76 +248,62 @@
         <w:pStyle w:val="Textbody"/>
         <w:jc w:val="both"/>
         <w:rPr>
-          <w:rFonts w:ascii="David" w:hAnsi="David"/>
-          <w:rtl/>
-        </w:rPr>
-      </w:pPr>
-      <w:r>
-        <w:rPr>
-          <w:rFonts w:ascii="David" w:hAnsi="David" w:hint="cs"/>
+          <w:rFonts w:ascii="David" w:hAnsi="David" w:cs="David"/>
+          <w:rtl/>
+        </w:rPr>
+      </w:pPr>
+      <w:r>
+        <w:rPr>
+          <w:rFonts w:ascii="David" w:hAnsi="David" w:cs="David"/>
           <w:rtl/>
         </w:rPr>
         <w:t xml:space="preserve">כדי לבדוק תפקוד, </w:t>
       </w:r>
       <w:r>
         <w:rPr>
-          <w:rFonts w:ascii="David" w:hAnsi="David" w:hint="cs"/>
+          <w:rFonts w:ascii="David" w:hAnsi="David" w:cs="David"/>
           <w:rtl/>
         </w:rPr>
         <w:t xml:space="preserve">תנו לשחקני-הניסוי לשחק במשחק שלכם </w:t>
       </w:r>
       <w:r>
         <w:rPr>
-          <w:rFonts w:ascii="David" w:hAnsi="David" w:hint="cs"/>
+          <w:rFonts w:ascii="David" w:hAnsi="David" w:cs="David"/>
           <w:rtl/>
         </w:rPr>
         <w:t xml:space="preserve">בפעם הראשונה </w:t>
       </w:r>
       <w:r>
         <w:rPr>
-          <w:rFonts w:ascii="David" w:hAnsi="David" w:hint="cs"/>
+          <w:rFonts w:ascii="David" w:hAnsi="David" w:cs="David"/>
           <w:rtl/>
         </w:rPr>
         <w:t xml:space="preserve">בלי לתת להם שום </w:t>
       </w:r>
       <w:r>
         <w:rPr>
-          <w:rFonts w:ascii="David" w:hAnsi="David" w:hint="cs"/>
+          <w:rFonts w:ascii="David" w:hAnsi="David" w:cs="David"/>
           <w:rtl/>
         </w:rPr>
         <w:t xml:space="preserve">הסברים </w:t>
       </w:r>
       <w:r>
         <w:rPr>
-          <w:rFonts w:ascii="David" w:hAnsi="David" w:hint="cs"/>
+          <w:rFonts w:ascii="David" w:hAnsi="David" w:cs="David"/>
           <w:rtl/>
         </w:rPr>
         <w:t>בעל-פה</w:t>
       </w:r>
       <w:r>
         <w:rPr>
-          <w:rFonts w:ascii="David" w:hAnsi="David" w:hint="cs"/>
-          <w:rtl/>
-        </w:rPr>
-        <w:t xml:space="preserve">. כל חבר-צוות בצוות הניסוי צריך לשחק בנפרד </w:t>
-      </w:r>
-      <w:r>
-        <w:rPr>
-          <w:rFonts w:ascii="David" w:hAnsi="David"/>
-          <w:rtl/>
-        </w:rPr>
-        <w:t>–</w:t>
-      </w:r>
-      <w:r>
-        <w:rPr>
-          <w:rFonts w:ascii="David" w:hAnsi="David" w:hint="cs"/>
-          <w:rtl/>
-        </w:rPr>
-        <w:t xml:space="preserve"> שלא "יעתיקו" אחד מהשני..</w:t>
-      </w:r>
-      <w:r>
-        <w:rPr>
-          <w:rFonts w:ascii="David" w:hAnsi="David" w:hint="cs"/>
+          <w:rFonts w:ascii="David" w:hAnsi="David" w:cs="David"/>
+          <w:rtl/>
+        </w:rPr>
+        <w:t>. כל חבר-צוות בצוות הניסוי צריך לשחק בנפרד – שלא "יעתיקו" אחד מהשני..</w:t>
+      </w:r>
+      <w:r>
+        <w:rPr>
+          <w:rFonts w:ascii="David" w:hAnsi="David" w:cs="David"/>
           <w:rtl/>
         </w:rPr>
         <w:t>.</w:t>
@@ -323,95 +318,95 @@
         </w:numPr>
         <w:jc w:val="both"/>
         <w:rPr>
-          <w:rFonts w:ascii="David" w:hAnsi="David"/>
-        </w:rPr>
-      </w:pPr>
-      <w:r>
-        <w:rPr>
-          <w:rFonts w:ascii="David" w:hAnsi="David" w:hint="cs"/>
+          <w:rFonts w:ascii="David" w:hAnsi="David" w:cs="David"/>
+        </w:rPr>
+      </w:pPr>
+      <w:r>
+        <w:rPr>
+          <w:rFonts w:ascii="David" w:hAnsi="David" w:cs="David"/>
           <w:rtl/>
         </w:rPr>
         <w:t xml:space="preserve">בקשו </w:t>
       </w:r>
       <w:r>
         <w:rPr>
-          <w:rFonts w:ascii="David" w:hAnsi="David" w:hint="cs"/>
+          <w:rFonts w:ascii="David" w:hAnsi="David" w:cs="David"/>
           <w:rtl/>
         </w:rPr>
         <w:t xml:space="preserve">מכל </w:t>
       </w:r>
       <w:r>
         <w:rPr>
-          <w:rFonts w:ascii="David" w:hAnsi="David" w:hint="cs"/>
+          <w:rFonts w:ascii="David" w:hAnsi="David" w:cs="David"/>
           <w:rtl/>
         </w:rPr>
         <w:t>שחקני ה</w:t>
       </w:r>
       <w:r>
         <w:rPr>
-          <w:rFonts w:ascii="David" w:hAnsi="David" w:hint="cs"/>
+          <w:rFonts w:ascii="David" w:hAnsi="David" w:cs="David"/>
           <w:rtl/>
         </w:rPr>
         <w:t xml:space="preserve">ניסוי </w:t>
       </w:r>
       <w:r>
         <w:rPr>
-          <w:rFonts w:ascii="David" w:hAnsi="David" w:hint="cs"/>
+          <w:rFonts w:ascii="David" w:hAnsi="David" w:cs="David"/>
           <w:rtl/>
         </w:rPr>
         <w:t>(כל אחד בנפרד)</w:t>
       </w:r>
       <w:r>
         <w:rPr>
-          <w:rFonts w:ascii="David" w:hAnsi="David" w:hint="cs"/>
+          <w:rFonts w:ascii="David" w:hAnsi="David" w:cs="David"/>
         </w:rPr>
         <w:t xml:space="preserve"> </w:t>
       </w:r>
       <w:r>
         <w:rPr>
-          <w:rFonts w:ascii="David" w:hAnsi="David" w:hint="cs"/>
+          <w:rFonts w:ascii="David" w:hAnsi="David" w:cs="David"/>
           <w:rtl/>
         </w:rPr>
         <w:t xml:space="preserve">לתאר </w:t>
       </w:r>
       <w:r>
         <w:rPr>
-          <w:rFonts w:ascii="David" w:hAnsi="David" w:hint="cs"/>
+          <w:rFonts w:ascii="David" w:hAnsi="David" w:cs="David"/>
           <w:rtl/>
         </w:rPr>
         <w:t xml:space="preserve">בקול רם </w:t>
       </w:r>
       <w:r>
         <w:rPr>
-          <w:rFonts w:ascii="David" w:hAnsi="David" w:hint="cs"/>
+          <w:rFonts w:ascii="David" w:hAnsi="David" w:cs="David"/>
           <w:rtl/>
         </w:rPr>
         <w:t xml:space="preserve">את החוויות </w:t>
       </w:r>
       <w:r>
         <w:rPr>
-          <w:rFonts w:ascii="David" w:hAnsi="David" w:hint="cs"/>
+          <w:rFonts w:ascii="David" w:hAnsi="David" w:cs="David"/>
           <w:rtl/>
         </w:rPr>
         <w:t xml:space="preserve">שלהם </w:t>
       </w:r>
       <w:r>
         <w:rPr>
-          <w:rFonts w:ascii="David" w:hAnsi="David" w:hint="cs"/>
+          <w:rFonts w:ascii="David" w:hAnsi="David" w:cs="David"/>
           <w:rtl/>
         </w:rPr>
         <w:t>תוך כדי המשחק: להגיד מה היעדים שהם מנסים להשיג ומה התהליכים שהם מנסים להפעיל; האם הם מצליחים להפעיל את התהליכים והאם הם מצליחים להשיג את היעדים?</w:t>
       </w:r>
       <w:r>
         <w:rPr>
-          <w:rFonts w:ascii="David" w:hAnsi="David" w:hint="cs"/>
+          <w:rFonts w:ascii="David" w:hAnsi="David" w:cs="David"/>
           <w:rtl/>
         </w:rPr>
         <w:t xml:space="preserve"> רישמו את כל </w:t>
       </w:r>
       <w:r>
         <w:rPr>
-          <w:rFonts w:ascii="David" w:hAnsi="David" w:hint="cs"/>
+          <w:rFonts w:ascii="David" w:hAnsi="David" w:cs="David"/>
           <w:rtl/>
         </w:rPr>
         <w:t>ההערות.</w:t>
@@ -426,54 +421,54 @@
         </w:numPr>
         <w:jc w:val="both"/>
         <w:rPr>
-          <w:rFonts w:ascii="David" w:hAnsi="David"/>
-        </w:rPr>
-      </w:pPr>
-      <w:r>
-        <w:rPr>
-          <w:rFonts w:ascii="David" w:hAnsi="David" w:hint="cs"/>
+          <w:rFonts w:ascii="David" w:hAnsi="David" w:cs="David"/>
+        </w:rPr>
+      </w:pPr>
+      <w:r>
+        <w:rPr>
+          <w:rFonts w:ascii="David" w:hAnsi="David" w:cs="David"/>
           <w:rtl/>
         </w:rPr>
         <w:t>בקשו מהם לשחק עד</w:t>
       </w:r>
       <w:r>
         <w:rPr>
-          <w:rFonts w:ascii="David" w:hAnsi="David" w:hint="cs"/>
+          <w:rFonts w:ascii="David" w:hAnsi="David" w:cs="David"/>
           <w:rtl/>
         </w:rPr>
         <w:t xml:space="preserve"> שהם נתקעים</w:t>
       </w:r>
       <w:r>
         <w:rPr>
-          <w:rFonts w:ascii="David" w:hAnsi="David" w:hint="cs"/>
+          <w:rFonts w:ascii="David" w:hAnsi="David" w:cs="David"/>
           <w:rtl/>
         </w:rPr>
         <w:t xml:space="preserve">. </w:t>
       </w:r>
       <w:r>
         <w:rPr>
-          <w:rFonts w:ascii="David" w:hAnsi="David" w:hint="cs"/>
+          <w:rFonts w:ascii="David" w:hAnsi="David" w:cs="David"/>
           <w:rtl/>
         </w:rPr>
         <w:t>מדדו כמה זמן (בשניות) כל אחד מהם הצליח לשחק</w:t>
       </w:r>
       <w:r>
         <w:rPr>
-          <w:rFonts w:ascii="David" w:hAnsi="David" w:hint="cs"/>
+          <w:rFonts w:ascii="David" w:hAnsi="David" w:cs="David"/>
           <w:rtl/>
         </w:rPr>
         <w:t xml:space="preserve"> בלי להיתקע</w:t>
       </w:r>
       <w:r>
         <w:rPr>
-          <w:rFonts w:ascii="David" w:hAnsi="David" w:hint="cs"/>
+          <w:rFonts w:ascii="David" w:hAnsi="David" w:cs="David"/>
           <w:rtl/>
         </w:rPr>
         <w:t>?</w:t>
       </w:r>
       <w:r>
         <w:rPr>
-          <w:rFonts w:ascii="David" w:hAnsi="David" w:hint="cs"/>
+          <w:rFonts w:ascii="David" w:hAnsi="David" w:cs="David"/>
           <w:rtl/>
         </w:rPr>
         <w:t xml:space="preserve">  מיהו שחקן-הניסוי שהצליח לשחק הכי הרבה זמן?</w:t>
@@ -484,12 +479,12 @@
         <w:pStyle w:val="Textbody"/>
         <w:jc w:val="both"/>
         <w:rPr>
-          <w:rFonts w:ascii="David" w:hAnsi="David"/>
-        </w:rPr>
-      </w:pPr>
-      <w:r>
-        <w:rPr>
-          <w:rFonts w:ascii="David" w:hAnsi="David" w:hint="cs"/>
+          <w:rFonts w:ascii="David" w:hAnsi="David" w:cs="David"/>
+        </w:rPr>
+      </w:pPr>
+      <w:r>
+        <w:rPr>
+          <w:rFonts w:ascii="David" w:hAnsi="David" w:cs="David"/>
           <w:rtl/>
         </w:rPr>
         <w:t xml:space="preserve"> </w:t>
@@ -500,7 +495,7 @@
         <w:pStyle w:val="Textbody"/>
         <w:jc w:val="both"/>
         <w:rPr>
-          <w:rFonts w:ascii="David" w:hAnsi="David"/>
+          <w:rFonts w:ascii="David" w:hAnsi="David" w:cs="David"/>
           <w:rtl/>
         </w:rPr>
       </w:pPr>
@@ -509,37 +504,16 @@
       <w:pPr>
         <w:pStyle w:val="Heading2"/>
         <w:rPr>
-          <w:rFonts w:ascii="David" w:hAnsi="David"/>
-          <w:rtl/>
-        </w:rPr>
-      </w:pPr>
-      <w:r>
-        <w:rPr>
-          <w:rFonts w:ascii="David" w:hAnsi="David" w:hint="cs"/>
-          <w:rtl/>
-        </w:rPr>
-        <w:t xml:space="preserve">שלב </w:t>
-      </w:r>
-      <w:r>
-        <w:rPr>
-          <w:rFonts w:ascii="David" w:hAnsi="David" w:hint="cs"/>
-          <w:rtl/>
-        </w:rPr>
-        <w:t>ב</w:t>
-      </w:r>
-      <w:r>
-        <w:rPr>
-          <w:rFonts w:ascii="David" w:hAnsi="David" w:hint="cs"/>
-          <w:rtl/>
-        </w:rPr>
-        <w:t xml:space="preserve">: בדיקת </w:t>
-      </w:r>
-      <w:r>
-        <w:rPr>
-          <w:rFonts w:ascii="David" w:hAnsi="David" w:hint="cs"/>
-          <w:rtl/>
-        </w:rPr>
-        <w:t>שלמות</w:t>
+          <w:rFonts w:ascii="David" w:hAnsi="David" w:cs="David"/>
+          <w:rtl/>
+        </w:rPr>
+      </w:pPr>
+      <w:r>
+        <w:rPr>
+          <w:rFonts w:ascii="David" w:hAnsi="David" w:cs="David"/>
+          <w:rtl/>
+        </w:rPr>
+        <w:t>שלב ב: בדיקת שלמות</w:t>
       </w:r>
     </w:p>
     <w:p>
@@ -547,13 +521,13 @@
         <w:pStyle w:val="Textbody"/>
         <w:jc w:val="both"/>
         <w:rPr>
-          <w:rFonts w:ascii="David" w:hAnsi="David"/>
-          <w:rtl/>
-        </w:rPr>
-      </w:pPr>
-      <w:r>
-        <w:rPr>
-          <w:rFonts w:ascii="David" w:hAnsi="David" w:hint="cs"/>
+          <w:rFonts w:ascii="David" w:hAnsi="David" w:cs="David"/>
+          <w:rtl/>
+        </w:rPr>
+      </w:pPr>
+      <w:r>
+        <w:rPr>
+          <w:rFonts w:ascii="David" w:hAnsi="David" w:cs="David"/>
           <w:b/>
           <w:bCs/>
           <w:rtl/>
@@ -562,7 +536,7 @@
       </w:r>
       <w:r>
         <w:rPr>
-          <w:rFonts w:ascii="David" w:hAnsi="David"/>
+          <w:rFonts w:ascii="David" w:hAnsi="David" w:cs="David"/>
           <w:b/>
           <w:bCs/>
         </w:rPr>
@@ -570,7 +544,7 @@
       </w:r>
       <w:r>
         <w:rPr>
-          <w:rFonts w:ascii="David" w:hAnsi="David" w:hint="cs"/>
+          <w:rFonts w:ascii="David" w:hAnsi="David" w:cs="David"/>
           <w:b/>
           <w:bCs/>
           <w:rtl/>
@@ -579,20 +553,20 @@
       </w:r>
       <w:r>
         <w:rPr>
-          <w:rFonts w:ascii="David" w:hAnsi="David" w:hint="cs"/>
+          <w:rFonts w:ascii="David" w:hAnsi="David" w:cs="David"/>
         </w:rPr>
         <w:t xml:space="preserve"> </w:t>
       </w:r>
       <w:r>
         <w:rPr>
-          <w:rFonts w:ascii="David" w:hAnsi="David" w:hint="cs"/>
+          <w:rFonts w:ascii="David" w:hAnsi="David" w:cs="David"/>
           <w:rtl/>
         </w:rPr>
         <w:t xml:space="preserve">הוא </w:t>
       </w:r>
       <w:r>
         <w:rPr>
-          <w:rFonts w:ascii="David" w:hAnsi="David" w:hint="cs"/>
+          <w:rFonts w:ascii="David" w:hAnsi="David" w:cs="David"/>
           <w:rtl/>
         </w:rPr>
         <w:t>משחק המתמודד היטב עם כל המצבים ששחקן עשוי להגיע אליהם במהלך המשחק.</w:t>
@@ -603,20 +577,20 @@
         <w:pStyle w:val="Textbody"/>
         <w:jc w:val="both"/>
         <w:rPr>
-          <w:rFonts w:ascii="David" w:hAnsi="David"/>
-          <w:rtl/>
-        </w:rPr>
-      </w:pPr>
-      <w:r>
-        <w:rPr>
-          <w:rFonts w:ascii="David" w:hAnsi="David" w:hint="cs"/>
+          <w:rFonts w:ascii="David" w:hAnsi="David" w:cs="David"/>
+          <w:rtl/>
+        </w:rPr>
+      </w:pPr>
+      <w:r>
+        <w:rPr>
+          <w:rFonts w:ascii="David" w:hAnsi="David" w:cs="David"/>
           <w:rtl/>
         </w:rPr>
         <w:t>כדי לבדוק שלמות, הכינו גירסה של המשחק שלכם המאפשרת "לקפוץ" לכמה נקודות מרכזיות במשחק (למשל לשלבים מתקדמים במשחק, או לנקודות במפה שמגיעים אליהם רק מאוחר יותר), על-מנת לבדוק גם אותם.</w:t>
       </w:r>
       <w:r>
         <w:rPr>
-          <w:rFonts w:ascii="David" w:hAnsi="David" w:hint="cs"/>
+          <w:rFonts w:ascii="David" w:hAnsi="David" w:cs="David"/>
           <w:rtl/>
         </w:rPr>
         <w:t xml:space="preserve"> בקשו מכל שחקני-הניסוי (כל אחד בנפרד):</w:t>
@@ -631,29 +605,15 @@
         </w:numPr>
         <w:jc w:val="both"/>
         <w:rPr>
-          <w:rFonts w:ascii="David" w:hAnsi="David"/>
-        </w:rPr>
-      </w:pPr>
-      <w:r>
-        <w:rPr>
-          <w:rFonts w:ascii="David" w:hAnsi="David" w:hint="cs"/>
-          <w:rtl/>
-        </w:rPr>
-        <w:t xml:space="preserve">לנסות למצוא "פרצות" במערכת </w:t>
-      </w:r>
-      <w:r>
-        <w:rPr>
-          <w:rFonts w:ascii="David" w:hAnsi="David"/>
-          <w:rtl/>
-        </w:rPr>
-        <w:t>–</w:t>
-      </w:r>
-      <w:r>
-        <w:rPr>
-          <w:rFonts w:ascii="David" w:hAnsi="David" w:hint="cs"/>
-          <w:rtl/>
-        </w:rPr>
-        <w:t xml:space="preserve"> באגים המאפשרים לשחקן לנצח בקלות בניגוד לחוקים;</w:t>
+          <w:rFonts w:ascii="David" w:hAnsi="David" w:cs="David"/>
+        </w:rPr>
+      </w:pPr>
+      <w:r>
+        <w:rPr>
+          <w:rFonts w:ascii="David" w:hAnsi="David" w:cs="David"/>
+          <w:rtl/>
+        </w:rPr>
+        <w:t>לנסות למצוא "פרצות" במערכת – באגים המאפשרים לשחקן לנצח בקלות בניגוד לחוקים;</w:t>
       </w:r>
     </w:p>
     <w:p>
@@ -665,29 +625,15 @@
         </w:numPr>
         <w:jc w:val="both"/>
         <w:rPr>
-          <w:rFonts w:ascii="David" w:hAnsi="David"/>
-        </w:rPr>
-      </w:pPr>
-      <w:r>
-        <w:rPr>
-          <w:rFonts w:ascii="David" w:hAnsi="David" w:hint="cs"/>
-          <w:rtl/>
-        </w:rPr>
-        <w:t xml:space="preserve">לנסות למצוא "מבוי סתום" במערכת </w:t>
-      </w:r>
-      <w:r>
-        <w:rPr>
-          <w:rFonts w:ascii="David" w:hAnsi="David"/>
-          <w:rtl/>
-        </w:rPr>
-        <w:t>–</w:t>
-      </w:r>
-      <w:r>
-        <w:rPr>
-          <w:rFonts w:ascii="David" w:hAnsi="David" w:hint="cs"/>
-          <w:rtl/>
-        </w:rPr>
-        <w:t xml:space="preserve"> נקודה שבה השחקן נתקע ולא יכול להמשיך לקראת הסיום;</w:t>
+          <w:rFonts w:ascii="David" w:hAnsi="David" w:cs="David"/>
+        </w:rPr>
+      </w:pPr>
+      <w:r>
+        <w:rPr>
+          <w:rFonts w:ascii="David" w:hAnsi="David" w:cs="David"/>
+          <w:rtl/>
+        </w:rPr>
+        <w:t>לנסות למצוא "מבוי סתום" במערכת – נקודה שבה השחקן נתקע ולא יכול להמשיך לקראת הסיום;</w:t>
       </w:r>
     </w:p>
     <w:p>
@@ -699,33 +645,33 @@
         </w:numPr>
         <w:jc w:val="both"/>
         <w:rPr>
-          <w:rFonts w:ascii="David" w:hAnsi="David"/>
-        </w:rPr>
-      </w:pPr>
-      <w:r>
-        <w:rPr>
-          <w:rFonts w:ascii="David" w:hAnsi="David" w:hint="cs"/>
+          <w:rFonts w:ascii="David" w:hAnsi="David" w:cs="David"/>
+        </w:rPr>
+      </w:pPr>
+      <w:r>
+        <w:rPr>
+          <w:rFonts w:ascii="David" w:hAnsi="David" w:cs="David"/>
           <w:rtl/>
         </w:rPr>
         <w:t xml:space="preserve">לנסות </w:t>
       </w:r>
       <w:r>
         <w:rPr>
-          <w:rFonts w:ascii="David" w:hAnsi="David" w:hint="cs"/>
+          <w:rFonts w:ascii="David" w:hAnsi="David" w:cs="David"/>
           <w:rtl/>
         </w:rPr>
         <w:t xml:space="preserve">לשבש את מערכת המשחק </w:t>
       </w:r>
       <w:r>
         <w:rPr>
-          <w:rFonts w:ascii="David" w:hAnsi="David" w:hint="cs"/>
+          <w:rFonts w:ascii="David" w:hAnsi="David" w:cs="David"/>
           <w:rtl/>
         </w:rPr>
         <w:t>בכל דרך יצירתית אחרת</w:t>
       </w:r>
       <w:r>
         <w:rPr>
-          <w:rFonts w:ascii="David" w:hAnsi="David" w:hint="cs"/>
+          <w:rFonts w:ascii="David" w:hAnsi="David" w:cs="David"/>
           <w:rtl/>
         </w:rPr>
         <w:t>.</w:t>
@@ -736,20 +682,20 @@
         <w:pStyle w:val="Textbody"/>
         <w:jc w:val="both"/>
         <w:rPr>
-          <w:rFonts w:ascii="David" w:hAnsi="David"/>
-          <w:rtl/>
-        </w:rPr>
-      </w:pPr>
-      <w:r>
-        <w:rPr>
-          <w:rFonts w:ascii="David" w:hAnsi="David" w:hint="cs"/>
+          <w:rFonts w:ascii="David" w:hAnsi="David" w:cs="David"/>
+          <w:rtl/>
+        </w:rPr>
+      </w:pPr>
+      <w:r>
+        <w:rPr>
+          <w:rFonts w:ascii="David" w:hAnsi="David" w:cs="David"/>
           <w:rtl/>
         </w:rPr>
         <w:t xml:space="preserve">מיהו שחקן-הניסוי </w:t>
       </w:r>
       <w:r>
         <w:rPr>
-          <w:rFonts w:ascii="David" w:hAnsi="David" w:hint="cs"/>
+          <w:rFonts w:ascii="David" w:hAnsi="David" w:cs="David"/>
           <w:rtl/>
         </w:rPr>
         <w:t>שהצליח לשבש את המשחק שלכם באופן היצירתי ביותר?</w:t>
@@ -760,7 +706,7 @@
         <w:pStyle w:val="Textbody"/>
         <w:jc w:val="left"/>
         <w:rPr>
-          <w:rFonts w:ascii="David" w:hAnsi="David"/>
+          <w:rFonts w:ascii="David" w:hAnsi="David" w:cs="David"/>
           <w:color w:val="00B050"/>
           <w:rtl/>
         </w:rPr>
@@ -770,37 +716,16 @@
       <w:pPr>
         <w:pStyle w:val="Heading2"/>
         <w:rPr>
-          <w:rFonts w:ascii="David" w:hAnsi="David"/>
-          <w:rtl/>
-        </w:rPr>
-      </w:pPr>
-      <w:r>
-        <w:rPr>
-          <w:rFonts w:ascii="David" w:hAnsi="David" w:hint="cs"/>
-          <w:rtl/>
-        </w:rPr>
-        <w:t xml:space="preserve">שלב </w:t>
-      </w:r>
-      <w:r>
-        <w:rPr>
-          <w:rFonts w:ascii="David" w:hAnsi="David" w:hint="cs"/>
-          <w:rtl/>
-        </w:rPr>
-        <w:t>ג</w:t>
-      </w:r>
-      <w:r>
-        <w:rPr>
-          <w:rFonts w:ascii="David" w:hAnsi="David" w:hint="cs"/>
-          <w:rtl/>
-        </w:rPr>
-        <w:t xml:space="preserve">: בדיקת </w:t>
-      </w:r>
-      <w:r>
-        <w:rPr>
-          <w:rFonts w:ascii="David" w:hAnsi="David" w:hint="cs"/>
-          <w:rtl/>
-        </w:rPr>
-        <w:t>איזון</w:t>
+          <w:rFonts w:ascii="David" w:hAnsi="David" w:cs="David"/>
+          <w:rtl/>
+        </w:rPr>
+      </w:pPr>
+      <w:r>
+        <w:rPr>
+          <w:rFonts w:ascii="David" w:hAnsi="David" w:cs="David"/>
+          <w:rtl/>
+        </w:rPr>
+        <w:t>שלב ג: בדיקת איזון</w:t>
       </w:r>
     </w:p>
     <w:p>
@@ -808,73 +733,48 @@
         <w:pStyle w:val="Textbody"/>
         <w:jc w:val="both"/>
         <w:rPr>
-          <w:rFonts w:ascii="David" w:hAnsi="David"/>
-          <w:rtl/>
-        </w:rPr>
-      </w:pPr>
-      <w:r>
-        <w:rPr>
-          <w:rFonts w:ascii="David" w:hAnsi="David" w:hint="cs"/>
+          <w:rFonts w:ascii="David" w:hAnsi="David" w:cs="David"/>
+          <w:rtl/>
+        </w:rPr>
+      </w:pPr>
+      <w:r>
+        <w:rPr>
+          <w:rFonts w:ascii="David" w:hAnsi="David" w:cs="David"/>
           <w:b/>
           <w:bCs/>
           <w:rtl/>
         </w:rPr>
-        <w:t xml:space="preserve">משחק </w:t>
-      </w:r>
-      <w:r>
-        <w:rPr>
-          <w:rFonts w:ascii="David" w:hAnsi="David" w:hint="cs"/>
+        <w:t>משחק מאוזן (</w:t>
+      </w:r>
+      <w:r>
+        <w:rPr>
+          <w:rFonts w:ascii="David" w:hAnsi="David" w:cs="David"/>
           <w:b/>
           <w:bCs/>
-          <w:rtl/>
-        </w:rPr>
-        <w:t>מאוזן</w:t>
-      </w:r>
-      <w:r>
-        <w:rPr>
-          <w:rFonts w:ascii="David" w:hAnsi="David" w:hint="cs"/>
+        </w:rPr>
+        <w:t>balanced</w:t>
+      </w:r>
+      <w:r>
+        <w:rPr>
+          <w:rFonts w:ascii="David" w:hAnsi="David" w:cs="David"/>
           <w:b/>
           <w:bCs/>
           <w:rtl/>
         </w:rPr>
-        <w:t xml:space="preserve"> (</w:t>
-      </w:r>
-      <w:r>
-        <w:rPr>
-          <w:rFonts w:ascii="David" w:hAnsi="David"/>
-          <w:b/>
-          <w:bCs/>
-        </w:rPr>
-        <w:t>balanced</w:t>
-      </w:r>
-      <w:r>
-        <w:rPr>
-          <w:rFonts w:ascii="David" w:hAnsi="David" w:hint="cs"/>
-          <w:b/>
-          <w:bCs/>
-          <w:rtl/>
-        </w:rPr>
         <w:t>)</w:t>
       </w:r>
       <w:r>
         <w:rPr>
-          <w:rFonts w:ascii="David" w:hAnsi="David" w:hint="cs"/>
+          <w:rFonts w:ascii="David" w:hAnsi="David" w:cs="David"/>
         </w:rPr>
         <w:t xml:space="preserve"> </w:t>
       </w:r>
       <w:r>
         <w:rPr>
-          <w:rFonts w:ascii="David" w:hAnsi="David" w:hint="cs"/>
-          <w:rtl/>
-        </w:rPr>
-        <w:t xml:space="preserve">הוא משחק </w:t>
-      </w:r>
-      <w:r>
-        <w:rPr>
-          <w:rFonts w:ascii="David" w:hAnsi="David" w:hint="cs"/>
-          <w:rtl/>
-        </w:rPr>
-        <w:t>שרמת הקושי והסיבוך שלו מתאימה לקהל-היעד.</w:t>
+          <w:rFonts w:ascii="David" w:hAnsi="David" w:cs="David"/>
+          <w:rtl/>
+        </w:rPr>
+        <w:t>הוא משחק שרמת הקושי והסיבוך שלו מתאימה לקהל-היעד.</w:t>
       </w:r>
     </w:p>
     <w:p>
@@ -882,20 +782,20 @@
         <w:pStyle w:val="Textbody"/>
         <w:jc w:val="both"/>
         <w:rPr>
-          <w:rFonts w:ascii="David" w:hAnsi="David"/>
-          <w:rtl/>
-        </w:rPr>
-      </w:pPr>
-      <w:r>
-        <w:rPr>
-          <w:rFonts w:ascii="David" w:hAnsi="David" w:hint="cs"/>
+          <w:rFonts w:ascii="David" w:hAnsi="David" w:cs="David"/>
+          <w:rtl/>
+        </w:rPr>
+      </w:pPr>
+      <w:r>
+        <w:rPr>
+          <w:rFonts w:ascii="David" w:hAnsi="David" w:cs="David"/>
           <w:rtl/>
         </w:rPr>
         <w:t>כדי לבדוק איזון, ה</w:t>
       </w:r>
       <w:r>
         <w:rPr>
-          <w:rFonts w:ascii="David" w:hAnsi="David" w:hint="cs"/>
+          <w:rFonts w:ascii="David" w:hAnsi="David" w:cs="David"/>
           <w:rtl/>
         </w:rPr>
         <w:t>כינו גירסה המאפשרת לשנות בקלות את המאפיינים המספריים (או תנו לצוות הניסוי את המשחק שלכם ביוניטי כך שיוכלו לשנות בעצמם).</w:t>
@@ -910,55 +810,40 @@
         </w:numPr>
         <w:jc w:val="both"/>
         <w:rPr>
-          <w:rFonts w:ascii="David" w:hAnsi="David"/>
-        </w:rPr>
-      </w:pPr>
-      <w:r>
-        <w:rPr>
-          <w:rFonts w:ascii="David" w:hAnsi="David" w:hint="cs"/>
-          <w:rtl/>
-        </w:rPr>
-        <w:lastRenderedPageBreak/>
+          <w:rFonts w:ascii="David" w:hAnsi="David" w:cs="David"/>
+        </w:rPr>
+      </w:pPr>
+      <w:r>
+        <w:rPr>
+          <w:rFonts w:ascii="David" w:hAnsi="David" w:cs="David"/>
+          <w:rtl/>
+        </w:rPr>
         <w:t xml:space="preserve">איזון המאפיינים: </w:t>
       </w:r>
       <w:r>
         <w:rPr>
-          <w:rFonts w:ascii="David" w:hAnsi="David" w:hint="cs"/>
-          <w:rtl/>
-        </w:rPr>
-        <w:t xml:space="preserve">שנו כל אחד מהמאפיינים המספריים לערכים קיצוניים </w:t>
-      </w:r>
-      <w:r>
-        <w:rPr>
-          <w:rFonts w:ascii="David" w:hAnsi="David"/>
-          <w:rtl/>
-        </w:rPr>
-        <w:t>–</w:t>
-      </w:r>
-      <w:r>
-        <w:rPr>
-          <w:rFonts w:ascii="David" w:hAnsi="David" w:hint="cs"/>
-          <w:rtl/>
-        </w:rPr>
-        <w:t xml:space="preserve"> גבוה מאד או נמוך מאד.</w:t>
-      </w:r>
-      <w:r>
-        <w:rPr>
-          <w:rFonts w:ascii="David" w:hAnsi="David" w:hint="cs"/>
+          <w:rFonts w:ascii="David" w:hAnsi="David" w:cs="David"/>
+          <w:rtl/>
+        </w:rPr>
+        <w:t>שנו כל אחד מהמאפיינים המספריים לערכים קיצוניים – גבוה מאד או נמוך מאד.</w:t>
+      </w:r>
+      <w:r>
+        <w:rPr>
+          <w:rFonts w:ascii="David" w:hAnsi="David" w:cs="David"/>
           <w:rtl/>
         </w:rPr>
         <w:t xml:space="preserve"> שאלו את שחקני הניסוי מה דעתם על המשחק במצבים הקיצוניים האלה. בקשו מכל אחד משחקני הניסוי להציע את הערכים המתאימים ביותר למאפיינים. </w:t>
       </w:r>
       <w:r>
         <w:rPr>
-          <w:rFonts w:ascii="David" w:hAnsi="David" w:hint="cs"/>
+          <w:rFonts w:ascii="David" w:hAnsi="David" w:cs="David"/>
           <w:rtl/>
         </w:rPr>
         <w:t>סכמו את התשובות בטבלה.</w:t>
       </w:r>
       <w:r>
         <w:rPr>
-          <w:rFonts w:ascii="David" w:hAnsi="David" w:hint="cs"/>
+          <w:rFonts w:ascii="David" w:hAnsi="David" w:cs="David"/>
           <w:rtl/>
         </w:rPr>
         <w:t xml:space="preserve"> </w:t>
@@ -973,68 +858,69 @@
         </w:numPr>
         <w:jc w:val="both"/>
         <w:rPr>
-          <w:rFonts w:ascii="David" w:hAnsi="David"/>
-          <w:rtl/>
-        </w:rPr>
-      </w:pPr>
-      <w:r>
-        <w:rPr>
-          <w:rFonts w:ascii="David" w:hAnsi="David" w:hint="cs"/>
-          <w:rtl/>
-        </w:rPr>
+          <w:rFonts w:ascii="David" w:hAnsi="David" w:cs="David"/>
+          <w:rtl/>
+        </w:rPr>
+      </w:pPr>
+      <w:r>
+        <w:rPr>
+          <w:rFonts w:ascii="David" w:hAnsi="David" w:cs="David"/>
+          <w:rtl/>
+        </w:rPr>
+        <w:lastRenderedPageBreak/>
         <w:t>איזון האסטרטגיה:</w:t>
       </w:r>
       <w:r>
         <w:rPr>
-          <w:rFonts w:ascii="David" w:hAnsi="David" w:hint="cs"/>
+          <w:rFonts w:ascii="David" w:hAnsi="David" w:cs="David"/>
         </w:rPr>
         <w:t xml:space="preserve"> </w:t>
       </w:r>
       <w:r>
         <w:rPr>
-          <w:rFonts w:ascii="David" w:hAnsi="David" w:hint="cs"/>
+          <w:rFonts w:ascii="David" w:hAnsi="David" w:cs="David"/>
           <w:rtl/>
         </w:rPr>
         <w:t xml:space="preserve"> בדקו באיזה אסטרטגיות משתמשים שחקני-הניסוי שלכם כדי לנצח במשחק. האם כולם משתמשים באותה אסטרטגיה</w:t>
       </w:r>
       <w:r>
         <w:rPr>
-          <w:rFonts w:ascii="David" w:hAnsi="David" w:hint="cs"/>
+          <w:rFonts w:ascii="David" w:hAnsi="David" w:cs="David"/>
           <w:rtl/>
         </w:rPr>
         <w:t>,</w:t>
       </w:r>
       <w:r>
         <w:rPr>
-          <w:rFonts w:ascii="David" w:hAnsi="David" w:hint="cs"/>
+          <w:rFonts w:ascii="David" w:hAnsi="David" w:cs="David"/>
           <w:rtl/>
         </w:rPr>
         <w:t xml:space="preserve"> או </w:t>
       </w:r>
       <w:r>
         <w:rPr>
-          <w:rFonts w:ascii="David" w:hAnsi="David" w:hint="cs"/>
+          <w:rFonts w:ascii="David" w:hAnsi="David" w:cs="David"/>
           <w:rtl/>
         </w:rPr>
         <w:t xml:space="preserve">שיש </w:t>
       </w:r>
       <w:r>
         <w:rPr>
-          <w:rFonts w:ascii="David" w:hAnsi="David" w:hint="cs"/>
+          <w:rFonts w:ascii="David" w:hAnsi="David" w:cs="David"/>
           <w:rtl/>
         </w:rPr>
         <w:t>אסטרטגיות שונות? האם כולם משתמשים באותם משאבים</w:t>
       </w:r>
       <w:r>
         <w:rPr>
-          <w:rFonts w:ascii="David" w:hAnsi="David" w:hint="cs"/>
+          <w:rFonts w:ascii="David" w:hAnsi="David" w:cs="David"/>
           <w:rtl/>
         </w:rPr>
         <w:t xml:space="preserve">, </w:t>
       </w:r>
       <w:r>
         <w:rPr>
-          <w:rFonts w:ascii="David" w:hAnsi="David" w:hint="cs"/>
+          <w:rFonts w:ascii="David" w:hAnsi="David" w:cs="David"/>
           <w:rtl/>
         </w:rPr>
         <w:t>או שכל אחד בוחר משאבים אחרים?</w:t>
@@ -1045,7 +931,7 @@
         <w:pStyle w:val="Textbody"/>
         <w:jc w:val="both"/>
         <w:rPr>
-          <w:rFonts w:ascii="David" w:hAnsi="David"/>
+          <w:rFonts w:ascii="David" w:hAnsi="David" w:cs="David"/>
           <w:rtl/>
         </w:rPr>
       </w:pPr>
@@ -1054,37 +940,16 @@
       <w:pPr>
         <w:pStyle w:val="Heading2"/>
         <w:rPr>
-          <w:rFonts w:ascii="David" w:hAnsi="David"/>
-          <w:rtl/>
-        </w:rPr>
-      </w:pPr>
-      <w:r>
-        <w:rPr>
-          <w:rFonts w:ascii="David" w:hAnsi="David" w:hint="cs"/>
-          <w:rtl/>
-        </w:rPr>
-        <w:t xml:space="preserve">שלב </w:t>
-      </w:r>
-      <w:r>
-        <w:rPr>
-          <w:rFonts w:ascii="David" w:hAnsi="David" w:hint="cs"/>
-          <w:rtl/>
-        </w:rPr>
-        <w:t>ד</w:t>
-      </w:r>
-      <w:r>
-        <w:rPr>
-          <w:rFonts w:ascii="David" w:hAnsi="David" w:hint="cs"/>
-          <w:rtl/>
-        </w:rPr>
-        <w:t xml:space="preserve">: בדיקת </w:t>
-      </w:r>
-      <w:r>
-        <w:rPr>
-          <w:rFonts w:ascii="David" w:hAnsi="David" w:hint="cs"/>
-          <w:rtl/>
-        </w:rPr>
-        <w:t>הנאה</w:t>
+          <w:rFonts w:ascii="David" w:hAnsi="David" w:cs="David"/>
+          <w:rtl/>
+        </w:rPr>
+      </w:pPr>
+      <w:r>
+        <w:rPr>
+          <w:rFonts w:ascii="David" w:hAnsi="David" w:cs="David"/>
+          <w:rtl/>
+        </w:rPr>
+        <w:t>שלב ד: בדיקת הנאה</w:t>
       </w:r>
     </w:p>
     <w:p>
@@ -1092,34 +957,34 @@
         <w:pStyle w:val="Textbody"/>
         <w:jc w:val="left"/>
         <w:rPr>
-          <w:rFonts w:ascii="David" w:hAnsi="David"/>
-          <w:rtl/>
-        </w:rPr>
-      </w:pPr>
-      <w:r>
-        <w:rPr>
-          <w:rFonts w:ascii="David" w:hAnsi="David" w:hint="cs"/>
+          <w:rFonts w:ascii="David" w:hAnsi="David" w:cs="David"/>
+          <w:rtl/>
+        </w:rPr>
+      </w:pPr>
+      <w:r>
+        <w:rPr>
+          <w:rFonts w:ascii="David" w:hAnsi="David" w:cs="David"/>
           <w:rtl/>
         </w:rPr>
         <w:t>לסיום, בדקו עד כמה שחקני הניסוי נהנים לשחק במשחק שלכם</w:t>
       </w:r>
       <w:r>
         <w:rPr>
-          <w:rFonts w:ascii="David" w:hAnsi="David" w:hint="cs"/>
+          <w:rFonts w:ascii="David" w:hAnsi="David" w:cs="David"/>
           <w:rtl/>
         </w:rPr>
         <w:t>, וממה בדיוק הם נהנים</w:t>
       </w:r>
       <w:r>
         <w:rPr>
-          <w:rFonts w:ascii="David" w:hAnsi="David" w:hint="cs"/>
+          <w:rFonts w:ascii="David" w:hAnsi="David" w:cs="David"/>
           <w:rtl/>
         </w:rPr>
         <w:t xml:space="preserve">. </w:t>
       </w:r>
       <w:r>
         <w:rPr>
-          <w:rFonts w:ascii="David" w:hAnsi="David" w:hint="cs"/>
+          <w:rFonts w:ascii="David" w:hAnsi="David" w:cs="David"/>
           <w:rtl/>
         </w:rPr>
         <w:t>שאלו אותם:</w:t>
@@ -1134,12 +999,12 @@
         </w:numPr>
         <w:jc w:val="left"/>
         <w:rPr>
-          <w:rFonts w:ascii="David" w:hAnsi="David"/>
-        </w:rPr>
-      </w:pPr>
-      <w:r>
-        <w:rPr>
-          <w:rFonts w:ascii="David" w:hAnsi="David" w:hint="cs"/>
+          <w:rFonts w:ascii="David" w:hAnsi="David" w:cs="David"/>
+        </w:rPr>
+      </w:pPr>
+      <w:r>
+        <w:rPr>
+          <w:rFonts w:ascii="David" w:hAnsi="David" w:cs="David"/>
           <w:rtl/>
         </w:rPr>
         <w:t>האם הם מוצאים במשחק יעדים אישיים, בנוסף ליעדים הרשמיים של המשחק?</w:t>
@@ -1154,19 +1019,19 @@
         </w:numPr>
         <w:jc w:val="left"/>
         <w:rPr>
-          <w:rFonts w:ascii="David" w:hAnsi="David"/>
-        </w:rPr>
-      </w:pPr>
-      <w:r>
-        <w:rPr>
-          <w:rFonts w:ascii="David" w:hAnsi="David" w:hint="cs"/>
+          <w:rFonts w:ascii="David" w:hAnsi="David" w:cs="David"/>
+        </w:rPr>
+      </w:pPr>
+      <w:r>
+        <w:rPr>
+          <w:rFonts w:ascii="David" w:hAnsi="David" w:cs="David"/>
           <w:rtl/>
         </w:rPr>
         <w:t xml:space="preserve">האם </w:t>
       </w:r>
       <w:r>
         <w:rPr>
-          <w:rFonts w:ascii="David" w:hAnsi="David" w:hint="cs"/>
+          <w:rFonts w:ascii="David" w:hAnsi="David" w:cs="David"/>
           <w:rtl/>
         </w:rPr>
         <w:t>המשחק יוצר תחושה של תחרות בין שחקני-הניסוי, כגון מי יצליח לנצח מהר יותר / להשיג ניקוד גבוה יותר?</w:t>
@@ -1181,12 +1046,12 @@
         </w:numPr>
         <w:jc w:val="left"/>
         <w:rPr>
-          <w:rFonts w:ascii="David" w:hAnsi="David"/>
-        </w:rPr>
-      </w:pPr>
-      <w:r>
-        <w:rPr>
-          <w:rFonts w:ascii="David" w:hAnsi="David" w:hint="cs"/>
+          <w:rFonts w:ascii="David" w:hAnsi="David" w:cs="David"/>
+        </w:rPr>
+      </w:pPr>
+      <w:r>
+        <w:rPr>
+          <w:rFonts w:ascii="David" w:hAnsi="David" w:cs="David"/>
           <w:rtl/>
         </w:rPr>
         <w:t>האם תוך כדי המשחק הם למדו כישורים חדשים?</w:t>
@@ -1201,25 +1066,25 @@
         </w:numPr>
         <w:jc w:val="left"/>
         <w:rPr>
-          <w:rFonts w:ascii="David" w:hAnsi="David"/>
-        </w:rPr>
-      </w:pPr>
-      <w:r>
-        <w:rPr>
-          <w:rFonts w:ascii="David" w:hAnsi="David" w:hint="cs"/>
+          <w:rFonts w:ascii="David" w:hAnsi="David" w:cs="David"/>
+        </w:rPr>
+      </w:pPr>
+      <w:r>
+        <w:rPr>
+          <w:rFonts w:ascii="David" w:hAnsi="David" w:cs="David"/>
           <w:rtl/>
         </w:rPr>
         <w:t>איזה בחירות הם היו צריכים לבצע תוך-כדי המשחק, ומדוע בחרו כך או אחרת?</w:t>
       </w:r>
       <w:r>
         <w:rPr>
-          <w:rFonts w:ascii="David" w:hAnsi="David" w:hint="cs"/>
+          <w:rFonts w:ascii="David" w:hAnsi="David" w:cs="David"/>
         </w:rPr>
         <w:t xml:space="preserve"> </w:t>
       </w:r>
       <w:r>
         <w:rPr>
-          <w:rFonts w:ascii="David" w:hAnsi="David" w:hint="cs"/>
+          <w:rFonts w:ascii="David" w:hAnsi="David" w:cs="David"/>
           <w:rtl/>
         </w:rPr>
         <w:t>האם הבחירות שביצעו היו מעניינות ומאתגרות, או פשוטות וטריביאליות?</w:t>
@@ -1234,19 +1099,19 @@
         </w:numPr>
         <w:jc w:val="left"/>
         <w:rPr>
-          <w:rFonts w:ascii="David" w:hAnsi="David"/>
-        </w:rPr>
-      </w:pPr>
-      <w:r>
-        <w:rPr>
-          <w:rFonts w:ascii="David" w:hAnsi="David" w:hint="cs"/>
+          <w:rFonts w:ascii="David" w:hAnsi="David" w:cs="David"/>
+        </w:rPr>
+      </w:pPr>
+      <w:r>
+        <w:rPr>
+          <w:rFonts w:ascii="David" w:hAnsi="David" w:cs="David"/>
           <w:rtl/>
         </w:rPr>
         <w:t xml:space="preserve">האם הם הרגישו שהם </w:t>
       </w:r>
       <w:r>
         <w:rPr>
-          <w:rFonts w:ascii="David" w:hAnsi="David" w:hint="cs"/>
+          <w:rFonts w:ascii="David" w:hAnsi="David" w:cs="David"/>
           <w:rtl/>
         </w:rPr>
         <w:t>כל-הזמן מתקדמים לקראת מטרת המשחק, או ש"נתקעו" באותו מצב?</w:t>
@@ -1261,25 +1126,25 @@
         </w:numPr>
         <w:jc w:val="left"/>
         <w:rPr>
-          <w:rFonts w:ascii="David" w:hAnsi="David"/>
-        </w:rPr>
-      </w:pPr>
-      <w:r>
-        <w:rPr>
-          <w:rFonts w:ascii="David" w:hAnsi="David" w:hint="cs"/>
+          <w:rFonts w:ascii="David" w:hAnsi="David" w:cs="David"/>
+        </w:rPr>
+      </w:pPr>
+      <w:r>
+        <w:rPr>
+          <w:rFonts w:ascii="David" w:hAnsi="David" w:cs="David"/>
           <w:rtl/>
         </w:rPr>
         <w:t>האם היו להם הפתעות תוך-כדי המשחק?</w:t>
       </w:r>
       <w:r>
         <w:rPr>
-          <w:rFonts w:ascii="David" w:hAnsi="David" w:hint="cs"/>
+          <w:rFonts w:ascii="David" w:hAnsi="David" w:cs="David"/>
         </w:rPr>
         <w:t xml:space="preserve"> </w:t>
       </w:r>
       <w:r>
         <w:rPr>
-          <w:rFonts w:ascii="David" w:hAnsi="David" w:hint="cs"/>
+          <w:rFonts w:ascii="David" w:hAnsi="David" w:cs="David"/>
           <w:rtl/>
         </w:rPr>
         <w:t>האם ההפתעות היו נעימות או לא?</w:t>
@@ -1290,7 +1155,7 @@
         <w:pStyle w:val="Textbody"/>
         <w:jc w:val="left"/>
         <w:rPr>
-          <w:rFonts w:ascii="David" w:hAnsi="David"/>
+          <w:rFonts w:ascii="David" w:hAnsi="David" w:cs="David"/>
           <w:rtl/>
         </w:rPr>
       </w:pPr>
@@ -1299,13 +1164,13 @@
       <w:pPr>
         <w:pStyle w:val="Heading2"/>
         <w:rPr>
-          <w:rFonts w:ascii="David" w:hAnsi="David"/>
-          <w:rtl/>
-        </w:rPr>
-      </w:pPr>
-      <w:r>
-        <w:rPr>
-          <w:rFonts w:ascii="David" w:hAnsi="David" w:hint="cs"/>
+          <w:rFonts w:ascii="David" w:hAnsi="David" w:cs="David"/>
+          <w:rtl/>
+        </w:rPr>
+      </w:pPr>
+      <w:r>
+        <w:rPr>
+          <w:rFonts w:ascii="David" w:hAnsi="David" w:cs="David"/>
           <w:rtl/>
         </w:rPr>
         <w:t>דגשים כלליים</w:t>
@@ -1320,56 +1185,24 @@
         </w:numPr>
         <w:jc w:val="left"/>
         <w:rPr>
-          <w:rFonts w:ascii="David" w:hAnsi="David"/>
-        </w:rPr>
-      </w:pPr>
-      <w:r>
-        <w:rPr>
-          <w:rFonts w:ascii="David" w:hAnsi="David" w:hint="cs"/>
+          <w:rFonts w:ascii="David" w:hAnsi="David" w:cs="David"/>
+        </w:rPr>
+      </w:pPr>
+      <w:r>
+        <w:rPr>
+          <w:rFonts w:ascii="David" w:hAnsi="David" w:cs="David"/>
           <w:b/>
           <w:bCs/>
           <w:rtl/>
         </w:rPr>
-        <w:t>לשחקני</w:t>
-      </w:r>
-      <w:r>
-        <w:rPr>
-          <w:rFonts w:ascii="David" w:hAnsi="David" w:hint="cs"/>
-          <w:b/>
-          <w:bCs/>
-          <w:rtl/>
-        </w:rPr>
-        <w:t>-</w:t>
-      </w:r>
-      <w:r>
-        <w:rPr>
-          <w:rFonts w:ascii="David" w:hAnsi="David" w:hint="cs"/>
-          <w:b/>
-          <w:bCs/>
-          <w:rtl/>
-        </w:rPr>
-        <w:t>הניסוי</w:t>
-      </w:r>
-      <w:r>
-        <w:rPr>
-          <w:rFonts w:ascii="David" w:hAnsi="David" w:hint="cs"/>
-          <w:rtl/>
-        </w:rPr>
-        <w:t xml:space="preserve">: השתדלו לענות לכל השאלות בכנות </w:t>
-      </w:r>
-      <w:r>
-        <w:rPr>
-          <w:rFonts w:ascii="David" w:hAnsi="David"/>
-          <w:rtl/>
-        </w:rPr>
-        <w:t>–</w:t>
-      </w:r>
-      <w:r>
-        <w:rPr>
-          <w:rFonts w:ascii="David" w:hAnsi="David" w:hint="cs"/>
-          <w:rtl/>
-        </w:rPr>
-        <w:t xml:space="preserve"> גם אם התשובות לא נעימות לשמיעה. תשובות כנות ואמיתיות יעזרו לחבריכם לפתח משחק מעולה.</w:t>
+        <w:t>לשחקני-הניסוי</w:t>
+      </w:r>
+      <w:r>
+        <w:rPr>
+          <w:rFonts w:ascii="David" w:hAnsi="David" w:cs="David"/>
+          <w:rtl/>
+        </w:rPr>
+        <w:t>: השתדלו לענות לכל השאלות בכנות – גם אם התשובות לא נעימות לשמיעה. תשובות כנות ואמיתיות יעזרו לחבריכם לפתח משחק מעולה.</w:t>
       </w:r>
     </w:p>
     <w:p>
@@ -1381,13 +1214,13 @@
         </w:numPr>
         <w:jc w:val="left"/>
         <w:rPr>
-          <w:rFonts w:ascii="David" w:hAnsi="David"/>
-          <w:rtl/>
-        </w:rPr>
-      </w:pPr>
-      <w:r>
-        <w:rPr>
-          <w:rFonts w:ascii="David" w:hAnsi="David" w:hint="cs"/>
+          <w:rFonts w:ascii="David" w:hAnsi="David" w:cs="David"/>
+          <w:rtl/>
+        </w:rPr>
+      </w:pPr>
+      <w:r>
+        <w:rPr>
+          <w:rFonts w:ascii="David" w:hAnsi="David" w:cs="David"/>
           <w:b/>
           <w:bCs/>
           <w:rtl/>
@@ -1396,24 +1229,10 @@
       </w:r>
       <w:r>
         <w:rPr>
-          <w:rFonts w:ascii="David" w:hAnsi="David" w:hint="cs"/>
-          <w:rtl/>
-        </w:rPr>
-        <w:t xml:space="preserve">: אל תתווכחו עם שחקני-הניסוי </w:t>
-      </w:r>
-      <w:r>
-        <w:rPr>
-          <w:rFonts w:ascii="David" w:hAnsi="David"/>
-          <w:rtl/>
-        </w:rPr>
-        <w:t>–</w:t>
-      </w:r>
-      <w:r>
-        <w:rPr>
-          <w:rFonts w:ascii="David" w:hAnsi="David" w:hint="cs"/>
-          <w:rtl/>
-        </w:rPr>
-        <w:t xml:space="preserve"> רישמו את כל ההערות שלהם ונצלו אותם כדי לשפר את המשחק שלכם. השחקן תמיד צודק!</w:t>
+          <w:rFonts w:ascii="David" w:hAnsi="David" w:cs="David"/>
+          <w:rtl/>
+        </w:rPr>
+        <w:t>: אל תתווכחו עם שחקני-הניסוי – רישמו את כל ההערות שלהם ונצלו אותם כדי לשפר את המשחק שלכם. השחקן תמיד צודק!</w:t>
       </w:r>
     </w:p>
     <w:p>
@@ -1421,12 +1240,10 @@
         <w:pStyle w:val="Textbody"/>
         <w:jc w:val="left"/>
         <w:rPr>
-          <w:rFonts w:ascii="David" w:hAnsi="David" w:cs="David" w:hint="cs"/>
-          <w:rtl/>
-        </w:rPr>
-      </w:pPr>
-      <w:bookmarkStart w:id="0" w:name="_GoBack"/>
-      <w:bookmarkEnd w:id="0"/>
+          <w:rFonts w:ascii="David" w:hAnsi="David" w:cs="David"/>
+          <w:rtl/>
+        </w:rPr>
+      </w:pPr>
     </w:p>
     <w:sectPr>
       <w:headerReference w:type="default" r:id="rId8"/>
@@ -7627,7 +7444,7 @@
 </file>
 
 <file path=customXml/itemProps1.xml><?xml version="1.0" encoding="utf-8"?>
-<ds:datastoreItem xmlns:ds="http://schemas.openxmlformats.org/officeDocument/2006/customXml" ds:itemID="{E8911EAD-C140-45D5-A627-F5C746610B6F}">
+<ds:datastoreItem xmlns:ds="http://schemas.openxmlformats.org/officeDocument/2006/customXml" ds:itemID="{20F33603-2520-489F-AA34-BB3668C73F7A}">
   <ds:schemaRefs>
     <ds:schemaRef ds:uri="http://schemas.openxmlformats.org/officeDocument/2006/bibliography"/>
   </ds:schemaRefs>
